--- a/doc/会议纪要/工作记录0514.docx
+++ b/doc/会议纪要/工作记录0514.docx
@@ -5,23 +5,18 @@
     <w:p>
       <w:pPr>
         <w:pStyle w:val="1"/>
-        <w:rPr>
-          <w:rFonts w:hint="eastAsia"/>
-        </w:rPr>
+        <w:jc w:val="both"/>
       </w:pPr>
       <w:r>
         <w:rPr>
           <w:rFonts w:hint="eastAsia"/>
         </w:rPr>
-        <w:t>软件工作量列表</w:t>
+        <w:t>软件工作记录</w:t>
       </w:r>
     </w:p>
     <w:p>
       <w:pPr>
         <w:spacing w:line="220" w:lineRule="atLeast"/>
-        <w:rPr>
-          <w:rFonts w:hint="eastAsia"/>
-        </w:rPr>
       </w:pPr>
       <w:r>
         <w:rPr>
@@ -33,9 +28,6 @@
     <w:p>
       <w:pPr>
         <w:spacing w:line="220" w:lineRule="atLeast"/>
-        <w:rPr>
-          <w:rFonts w:hint="eastAsia"/>
-        </w:rPr>
       </w:pPr>
     </w:p>
     <w:p>
@@ -141,6 +133,3950 @@
         </w:rPr>
         <w:t>软件，三部分。</w:t>
       </w:r>
+      <w:r>
+        <w:rPr>
+          <w:rFonts w:hint="eastAsia"/>
+        </w:rPr>
+        <w:t>其中三部分的工作量约为</w:t>
+      </w:r>
+      <w:r>
+        <w:rPr>
+          <w:rFonts w:hint="eastAsia"/>
+        </w:rPr>
+        <w:t>40%</w:t>
+      </w:r>
+      <w:r>
+        <w:rPr>
+          <w:rFonts w:hint="eastAsia"/>
+        </w:rPr>
+        <w:t>，</w:t>
+      </w:r>
+      <w:r>
+        <w:rPr>
+          <w:rFonts w:hint="eastAsia"/>
+        </w:rPr>
+        <w:t>20%</w:t>
+      </w:r>
+      <w:r>
+        <w:rPr>
+          <w:rFonts w:hint="eastAsia"/>
+        </w:rPr>
+        <w:t>，</w:t>
+      </w:r>
+      <w:r>
+        <w:rPr>
+          <w:rFonts w:hint="eastAsia"/>
+        </w:rPr>
+        <w:t>40%</w:t>
+      </w:r>
+      <w:r>
+        <w:rPr>
+          <w:rFonts w:hint="eastAsia"/>
+        </w:rPr>
+        <w:t>。</w:t>
+      </w:r>
+    </w:p>
+    <w:p>
+      <w:pPr>
+        <w:spacing w:line="220" w:lineRule="atLeast"/>
+        <w:rPr>
+          <w:rFonts w:hint="eastAsia"/>
+        </w:rPr>
+      </w:pPr>
+    </w:p>
+    <w:p>
+      <w:pPr>
+        <w:pStyle w:val="2"/>
+        <w:rPr>
+          <w:rFonts w:hint="eastAsia"/>
+        </w:rPr>
+      </w:pPr>
+      <w:r>
+        <w:rPr>
+          <w:rFonts w:hint="eastAsia"/>
+        </w:rPr>
+        <w:t>1</w:t>
+      </w:r>
+      <w:r>
+        <w:rPr>
+          <w:rFonts w:hint="eastAsia"/>
+        </w:rPr>
+        <w:t>，机头处理器嵌入式软件</w:t>
+      </w:r>
+      <w:r>
+        <w:rPr>
+          <w:rFonts w:hint="eastAsia"/>
+        </w:rPr>
+        <w:t>（</w:t>
+      </w:r>
+      <w:r>
+        <w:rPr>
+          <w:rFonts w:hint="eastAsia"/>
+        </w:rPr>
+        <w:t>F</w:t>
+      </w:r>
+      <w:r>
+        <w:rPr>
+          <w:rFonts w:hint="eastAsia"/>
+        </w:rPr>
+        <w:t>407</w:t>
+      </w:r>
+      <w:r>
+        <w:rPr>
+          <w:rFonts w:hint="eastAsia"/>
+        </w:rPr>
+        <w:t>软件）</w:t>
+      </w:r>
+    </w:p>
+    <w:tbl>
+      <w:tblPr>
+        <w:tblStyle w:val="a3"/>
+        <w:tblW w:w="8522" w:type="dxa"/>
+        <w:tblLook w:val="04A0"/>
+      </w:tblPr>
+      <w:tblGrid>
+        <w:gridCol w:w="1003"/>
+        <w:gridCol w:w="4746"/>
+        <w:gridCol w:w="933"/>
+        <w:gridCol w:w="963"/>
+        <w:gridCol w:w="877"/>
+      </w:tblGrid>
+      <w:tr>
+        <w:tc>
+          <w:tcPr>
+            <w:tcW w:w="1003" w:type="dxa"/>
+          </w:tcPr>
+          <w:p>
+            <w:pPr>
+              <w:spacing w:line="220" w:lineRule="atLeast"/>
+              <w:rPr>
+                <w:rFonts w:hint="eastAsia"/>
+              </w:rPr>
+            </w:pPr>
+            <w:r>
+              <w:rPr>
+                <w:rFonts w:hint="eastAsia"/>
+              </w:rPr>
+              <w:t>序号</w:t>
+            </w:r>
+          </w:p>
+        </w:tc>
+        <w:tc>
+          <w:tcPr>
+            <w:tcW w:w="4746" w:type="dxa"/>
+          </w:tcPr>
+          <w:p>
+            <w:pPr>
+              <w:spacing w:line="220" w:lineRule="atLeast"/>
+            </w:pPr>
+            <w:r>
+              <w:rPr>
+                <w:rFonts w:hint="eastAsia"/>
+              </w:rPr>
+              <w:t>内容</w:t>
+            </w:r>
+          </w:p>
+        </w:tc>
+        <w:tc>
+          <w:tcPr>
+            <w:tcW w:w="933" w:type="dxa"/>
+          </w:tcPr>
+          <w:p>
+            <w:pPr>
+              <w:spacing w:line="220" w:lineRule="atLeast"/>
+            </w:pPr>
+            <w:r>
+              <w:rPr>
+                <w:rFonts w:hint="eastAsia"/>
+              </w:rPr>
+              <w:t>工程占比</w:t>
+            </w:r>
+            <w:r>
+              <w:rPr>
+                <w:rFonts w:hint="eastAsia"/>
+              </w:rPr>
+              <w:t>(%)</w:t>
+            </w:r>
+          </w:p>
+        </w:tc>
+        <w:tc>
+          <w:tcPr>
+            <w:tcW w:w="963" w:type="dxa"/>
+          </w:tcPr>
+          <w:p>
+            <w:pPr>
+              <w:spacing w:line="220" w:lineRule="atLeast"/>
+            </w:pPr>
+            <w:r>
+              <w:rPr>
+                <w:rFonts w:hint="eastAsia"/>
+              </w:rPr>
+              <w:t>完成比</w:t>
+            </w:r>
+          </w:p>
+        </w:tc>
+        <w:tc>
+          <w:tcPr>
+            <w:tcW w:w="877" w:type="dxa"/>
+          </w:tcPr>
+          <w:p>
+            <w:pPr>
+              <w:spacing w:after="200"/>
+              <w:rPr>
+                <w:rFonts w:hint="eastAsia"/>
+              </w:rPr>
+            </w:pPr>
+            <w:r>
+              <w:rPr>
+                <w:rFonts w:hint="eastAsia"/>
+              </w:rPr>
+              <w:t>权重</w:t>
+            </w:r>
+          </w:p>
+        </w:tc>
+      </w:tr>
+      <w:tr>
+        <w:tc>
+          <w:tcPr>
+            <w:tcW w:w="1003" w:type="dxa"/>
+          </w:tcPr>
+          <w:p>
+            <w:pPr>
+              <w:spacing w:line="220" w:lineRule="atLeast"/>
+            </w:pPr>
+            <w:r>
+              <w:rPr>
+                <w:rFonts w:hint="eastAsia"/>
+              </w:rPr>
+              <w:t>1</w:t>
+            </w:r>
+          </w:p>
+        </w:tc>
+        <w:tc>
+          <w:tcPr>
+            <w:tcW w:w="4746" w:type="dxa"/>
+          </w:tcPr>
+          <w:p>
+            <w:pPr>
+              <w:spacing w:line="220" w:lineRule="atLeast"/>
+            </w:pPr>
+            <w:r>
+              <w:rPr>
+                <w:rFonts w:hint="eastAsia"/>
+              </w:rPr>
+              <w:t>振动信号</w:t>
+            </w:r>
+            <w:r>
+              <w:rPr>
+                <w:rFonts w:hint="eastAsia"/>
+              </w:rPr>
+              <w:t>AD</w:t>
+            </w:r>
+            <w:r>
+              <w:rPr>
+                <w:rFonts w:hint="eastAsia"/>
+              </w:rPr>
+              <w:t>（</w:t>
+            </w:r>
+            <w:r>
+              <w:rPr>
+                <w:rFonts w:hint="eastAsia"/>
+              </w:rPr>
+              <w:t>8KHz</w:t>
+            </w:r>
+            <w:r>
+              <w:rPr>
+                <w:rFonts w:hint="eastAsia"/>
+              </w:rPr>
+              <w:t>）采样</w:t>
+            </w:r>
+          </w:p>
+        </w:tc>
+        <w:tc>
+          <w:tcPr>
+            <w:tcW w:w="933" w:type="dxa"/>
+          </w:tcPr>
+          <w:p>
+            <w:pPr>
+              <w:spacing w:line="220" w:lineRule="atLeast"/>
+            </w:pPr>
+            <w:r>
+              <w:rPr>
+                <w:rFonts w:hint="eastAsia"/>
+              </w:rPr>
+              <w:t>10</w:t>
+            </w:r>
+          </w:p>
+        </w:tc>
+        <w:tc>
+          <w:tcPr>
+            <w:tcW w:w="963" w:type="dxa"/>
+          </w:tcPr>
+          <w:p>
+            <w:pPr>
+              <w:spacing w:line="220" w:lineRule="atLeast"/>
+            </w:pPr>
+            <w:r>
+              <w:rPr>
+                <w:rFonts w:hint="eastAsia"/>
+              </w:rPr>
+              <w:t>100%</w:t>
+            </w:r>
+          </w:p>
+        </w:tc>
+        <w:tc>
+          <w:tcPr>
+            <w:tcW w:w="877" w:type="dxa"/>
+          </w:tcPr>
+          <w:p>
+            <w:pPr>
+              <w:spacing w:line="220" w:lineRule="atLeast"/>
+              <w:rPr>
+                <w:rFonts w:hint="eastAsia"/>
+              </w:rPr>
+            </w:pPr>
+            <w:r>
+              <w:rPr>
+                <w:rFonts w:hint="eastAsia"/>
+              </w:rPr>
+              <w:t>10</w:t>
+            </w:r>
+          </w:p>
+        </w:tc>
+      </w:tr>
+      <w:tr>
+        <w:tc>
+          <w:tcPr>
+            <w:tcW w:w="1003" w:type="dxa"/>
+          </w:tcPr>
+          <w:p>
+            <w:pPr>
+              <w:spacing w:line="220" w:lineRule="atLeast"/>
+            </w:pPr>
+            <w:r>
+              <w:rPr>
+                <w:rFonts w:hint="eastAsia"/>
+              </w:rPr>
+              <w:t>2</w:t>
+            </w:r>
+          </w:p>
+        </w:tc>
+        <w:tc>
+          <w:tcPr>
+            <w:tcW w:w="4746" w:type="dxa"/>
+          </w:tcPr>
+          <w:p>
+            <w:pPr>
+              <w:spacing w:line="220" w:lineRule="atLeast"/>
+            </w:pPr>
+            <w:r>
+              <w:rPr>
+                <w:rFonts w:hint="eastAsia"/>
+              </w:rPr>
+              <w:t>电流互感器</w:t>
+            </w:r>
+            <w:r>
+              <w:rPr>
+                <w:rFonts w:hint="eastAsia"/>
+              </w:rPr>
+              <w:t>AD</w:t>
+            </w:r>
+            <w:r>
+              <w:rPr>
+                <w:rFonts w:hint="eastAsia"/>
+              </w:rPr>
+              <w:t>采样（</w:t>
+            </w:r>
+            <w:r>
+              <w:rPr>
+                <w:rFonts w:hint="eastAsia"/>
+              </w:rPr>
+              <w:t>8KHz</w:t>
+            </w:r>
+            <w:r>
+              <w:rPr>
+                <w:rFonts w:hint="eastAsia"/>
+              </w:rPr>
+              <w:t>）及统计处理</w:t>
+            </w:r>
+          </w:p>
+        </w:tc>
+        <w:tc>
+          <w:tcPr>
+            <w:tcW w:w="933" w:type="dxa"/>
+          </w:tcPr>
+          <w:p>
+            <w:pPr>
+              <w:spacing w:line="220" w:lineRule="atLeast"/>
+            </w:pPr>
+            <w:r>
+              <w:rPr>
+                <w:rFonts w:hint="eastAsia"/>
+              </w:rPr>
+              <w:t>10</w:t>
+            </w:r>
+          </w:p>
+        </w:tc>
+        <w:tc>
+          <w:tcPr>
+            <w:tcW w:w="963" w:type="dxa"/>
+          </w:tcPr>
+          <w:p>
+            <w:pPr>
+              <w:spacing w:line="220" w:lineRule="atLeast"/>
+            </w:pPr>
+            <w:r>
+              <w:rPr>
+                <w:rFonts w:hint="eastAsia"/>
+              </w:rPr>
+              <w:t>90</w:t>
+            </w:r>
+            <w:r>
+              <w:rPr>
+                <w:rFonts w:hint="eastAsia"/>
+              </w:rPr>
+              <w:t>%</w:t>
+            </w:r>
+          </w:p>
+        </w:tc>
+        <w:tc>
+          <w:tcPr>
+            <w:tcW w:w="877" w:type="dxa"/>
+          </w:tcPr>
+          <w:p>
+            <w:pPr>
+              <w:spacing w:line="220" w:lineRule="atLeast"/>
+              <w:rPr>
+                <w:rFonts w:hint="eastAsia"/>
+              </w:rPr>
+            </w:pPr>
+            <w:r>
+              <w:rPr>
+                <w:rFonts w:hint="eastAsia"/>
+              </w:rPr>
+              <w:t>9</w:t>
+            </w:r>
+          </w:p>
+        </w:tc>
+      </w:tr>
+      <w:tr>
+        <w:tc>
+          <w:tcPr>
+            <w:tcW w:w="1003" w:type="dxa"/>
+          </w:tcPr>
+          <w:p>
+            <w:pPr>
+              <w:spacing w:line="220" w:lineRule="atLeast"/>
+            </w:pPr>
+            <w:r>
+              <w:rPr>
+                <w:rFonts w:hint="eastAsia"/>
+              </w:rPr>
+              <w:t>3</w:t>
+            </w:r>
+          </w:p>
+        </w:tc>
+        <w:tc>
+          <w:tcPr>
+            <w:tcW w:w="4746" w:type="dxa"/>
+          </w:tcPr>
+          <w:p>
+            <w:pPr>
+              <w:spacing w:line="220" w:lineRule="atLeast"/>
+            </w:pPr>
+            <w:r>
+              <w:rPr>
+                <w:rFonts w:hint="eastAsia"/>
+              </w:rPr>
+              <w:t>射线感应光电传感器</w:t>
+            </w:r>
+            <w:r>
+              <w:rPr>
+                <w:rFonts w:hint="eastAsia"/>
+              </w:rPr>
+              <w:t>AD</w:t>
+            </w:r>
+            <w:r>
+              <w:rPr>
+                <w:rFonts w:hint="eastAsia"/>
+              </w:rPr>
+              <w:t>采样（</w:t>
+            </w:r>
+            <w:r>
+              <w:rPr>
+                <w:rFonts w:hint="eastAsia"/>
+              </w:rPr>
+              <w:t>8KHz</w:t>
+            </w:r>
+            <w:r>
+              <w:rPr>
+                <w:rFonts w:hint="eastAsia"/>
+              </w:rPr>
+              <w:t>）及统计处理</w:t>
+            </w:r>
+          </w:p>
+        </w:tc>
+        <w:tc>
+          <w:tcPr>
+            <w:tcW w:w="933" w:type="dxa"/>
+          </w:tcPr>
+          <w:p>
+            <w:pPr>
+              <w:spacing w:line="220" w:lineRule="atLeast"/>
+            </w:pPr>
+            <w:r>
+              <w:rPr>
+                <w:rFonts w:hint="eastAsia"/>
+              </w:rPr>
+              <w:t>10</w:t>
+            </w:r>
+          </w:p>
+        </w:tc>
+        <w:tc>
+          <w:tcPr>
+            <w:tcW w:w="963" w:type="dxa"/>
+          </w:tcPr>
+          <w:p>
+            <w:pPr>
+              <w:spacing w:line="220" w:lineRule="atLeast"/>
+            </w:pPr>
+            <w:r>
+              <w:rPr>
+                <w:rFonts w:hint="eastAsia"/>
+              </w:rPr>
+              <w:t>90</w:t>
+            </w:r>
+            <w:r>
+              <w:rPr>
+                <w:rFonts w:hint="eastAsia"/>
+              </w:rPr>
+              <w:t>%</w:t>
+            </w:r>
+          </w:p>
+        </w:tc>
+        <w:tc>
+          <w:tcPr>
+            <w:tcW w:w="877" w:type="dxa"/>
+          </w:tcPr>
+          <w:p>
+            <w:pPr>
+              <w:spacing w:line="220" w:lineRule="atLeast"/>
+              <w:rPr>
+                <w:rFonts w:hint="eastAsia"/>
+              </w:rPr>
+            </w:pPr>
+            <w:r>
+              <w:rPr>
+                <w:rFonts w:hint="eastAsia"/>
+              </w:rPr>
+              <w:t>9</w:t>
+            </w:r>
+          </w:p>
+        </w:tc>
+      </w:tr>
+      <w:tr>
+        <w:tc>
+          <w:tcPr>
+            <w:tcW w:w="1003" w:type="dxa"/>
+          </w:tcPr>
+          <w:p>
+            <w:pPr>
+              <w:spacing w:line="220" w:lineRule="atLeast"/>
+              <w:rPr>
+                <w:rFonts w:hint="eastAsia"/>
+              </w:rPr>
+            </w:pPr>
+            <w:r>
+              <w:rPr>
+                <w:rFonts w:hint="eastAsia"/>
+              </w:rPr>
+              <w:t>4</w:t>
+            </w:r>
+          </w:p>
+        </w:tc>
+        <w:tc>
+          <w:tcPr>
+            <w:tcW w:w="4746" w:type="dxa"/>
+          </w:tcPr>
+          <w:p>
+            <w:pPr>
+              <w:spacing w:line="220" w:lineRule="atLeast"/>
+              <w:rPr>
+                <w:rFonts w:hint="eastAsia"/>
+              </w:rPr>
+            </w:pPr>
+            <w:r>
+              <w:rPr>
+                <w:rFonts w:hint="eastAsia"/>
+              </w:rPr>
+              <w:t>振动信号快速傅立叶变换</w:t>
+            </w:r>
+          </w:p>
+        </w:tc>
+        <w:tc>
+          <w:tcPr>
+            <w:tcW w:w="933" w:type="dxa"/>
+          </w:tcPr>
+          <w:p>
+            <w:pPr>
+              <w:spacing w:line="220" w:lineRule="atLeast"/>
+            </w:pPr>
+            <w:r>
+              <w:rPr>
+                <w:rFonts w:hint="eastAsia"/>
+              </w:rPr>
+              <w:t>15</w:t>
+            </w:r>
+          </w:p>
+        </w:tc>
+        <w:tc>
+          <w:tcPr>
+            <w:tcW w:w="963" w:type="dxa"/>
+          </w:tcPr>
+          <w:p>
+            <w:pPr>
+              <w:spacing w:line="220" w:lineRule="atLeast"/>
+            </w:pPr>
+            <w:r>
+              <w:rPr>
+                <w:rFonts w:hint="eastAsia"/>
+              </w:rPr>
+              <w:t>100%</w:t>
+            </w:r>
+          </w:p>
+        </w:tc>
+        <w:tc>
+          <w:tcPr>
+            <w:tcW w:w="877" w:type="dxa"/>
+          </w:tcPr>
+          <w:p>
+            <w:pPr>
+              <w:spacing w:line="220" w:lineRule="atLeast"/>
+              <w:rPr>
+                <w:rFonts w:hint="eastAsia"/>
+              </w:rPr>
+            </w:pPr>
+            <w:r>
+              <w:rPr>
+                <w:rFonts w:hint="eastAsia"/>
+              </w:rPr>
+              <w:t>15</w:t>
+            </w:r>
+          </w:p>
+        </w:tc>
+      </w:tr>
+      <w:tr>
+        <w:tc>
+          <w:tcPr>
+            <w:tcW w:w="1003" w:type="dxa"/>
+          </w:tcPr>
+          <w:p>
+            <w:pPr>
+              <w:spacing w:line="220" w:lineRule="atLeast"/>
+              <w:rPr>
+                <w:rFonts w:hint="eastAsia"/>
+              </w:rPr>
+            </w:pPr>
+            <w:r>
+              <w:rPr>
+                <w:rFonts w:hint="eastAsia"/>
+              </w:rPr>
+              <w:t>5</w:t>
+            </w:r>
+          </w:p>
+        </w:tc>
+        <w:tc>
+          <w:tcPr>
+            <w:tcW w:w="4746" w:type="dxa"/>
+          </w:tcPr>
+          <w:p>
+            <w:pPr>
+              <w:spacing w:line="220" w:lineRule="atLeast"/>
+              <w:rPr>
+                <w:rFonts w:hint="eastAsia"/>
+              </w:rPr>
+            </w:pPr>
+            <w:r>
+              <w:rPr>
+                <w:rFonts w:hint="eastAsia"/>
+              </w:rPr>
+              <w:t>频域振动信号统计处理</w:t>
+            </w:r>
+          </w:p>
+        </w:tc>
+        <w:tc>
+          <w:tcPr>
+            <w:tcW w:w="933" w:type="dxa"/>
+          </w:tcPr>
+          <w:p>
+            <w:pPr>
+              <w:spacing w:line="220" w:lineRule="atLeast"/>
+            </w:pPr>
+            <w:r>
+              <w:rPr>
+                <w:rFonts w:hint="eastAsia"/>
+              </w:rPr>
+              <w:t>5</w:t>
+            </w:r>
+          </w:p>
+        </w:tc>
+        <w:tc>
+          <w:tcPr>
+            <w:tcW w:w="963" w:type="dxa"/>
+          </w:tcPr>
+          <w:p>
+            <w:pPr>
+              <w:spacing w:line="220" w:lineRule="atLeast"/>
+            </w:pPr>
+            <w:r>
+              <w:rPr>
+                <w:rFonts w:hint="eastAsia"/>
+              </w:rPr>
+              <w:t>100%</w:t>
+            </w:r>
+          </w:p>
+        </w:tc>
+        <w:tc>
+          <w:tcPr>
+            <w:tcW w:w="877" w:type="dxa"/>
+          </w:tcPr>
+          <w:p>
+            <w:pPr>
+              <w:spacing w:line="220" w:lineRule="atLeast"/>
+              <w:rPr>
+                <w:rFonts w:hint="eastAsia"/>
+              </w:rPr>
+            </w:pPr>
+            <w:r>
+              <w:rPr>
+                <w:rFonts w:hint="eastAsia"/>
+              </w:rPr>
+              <w:t>5</w:t>
+            </w:r>
+          </w:p>
+        </w:tc>
+      </w:tr>
+      <w:tr>
+        <w:tc>
+          <w:tcPr>
+            <w:tcW w:w="1003" w:type="dxa"/>
+          </w:tcPr>
+          <w:p>
+            <w:pPr>
+              <w:spacing w:line="220" w:lineRule="atLeast"/>
+              <w:rPr>
+                <w:rFonts w:hint="eastAsia"/>
+              </w:rPr>
+            </w:pPr>
+            <w:r>
+              <w:rPr>
+                <w:rFonts w:hint="eastAsia"/>
+              </w:rPr>
+              <w:t>6</w:t>
+            </w:r>
+          </w:p>
+        </w:tc>
+        <w:tc>
+          <w:tcPr>
+            <w:tcW w:w="4746" w:type="dxa"/>
+          </w:tcPr>
+          <w:p>
+            <w:pPr>
+              <w:spacing w:line="220" w:lineRule="atLeast"/>
+              <w:rPr>
+                <w:rFonts w:hint="eastAsia"/>
+              </w:rPr>
+            </w:pPr>
+            <w:r>
+              <w:rPr>
+                <w:rFonts w:hint="eastAsia"/>
+              </w:rPr>
+              <w:t>处理器内核温度采集（</w:t>
+            </w:r>
+            <w:r>
+              <w:rPr>
+                <w:rFonts w:hint="eastAsia"/>
+              </w:rPr>
+              <w:t>10Hz</w:t>
+            </w:r>
+            <w:r>
+              <w:rPr>
+                <w:rFonts w:hint="eastAsia"/>
+              </w:rPr>
+              <w:t>）与数值计算</w:t>
+            </w:r>
+          </w:p>
+        </w:tc>
+        <w:tc>
+          <w:tcPr>
+            <w:tcW w:w="933" w:type="dxa"/>
+          </w:tcPr>
+          <w:p>
+            <w:pPr>
+              <w:spacing w:line="220" w:lineRule="atLeast"/>
+            </w:pPr>
+            <w:r>
+              <w:rPr>
+                <w:rFonts w:hint="eastAsia"/>
+              </w:rPr>
+              <w:t>5</w:t>
+            </w:r>
+          </w:p>
+        </w:tc>
+        <w:tc>
+          <w:tcPr>
+            <w:tcW w:w="963" w:type="dxa"/>
+          </w:tcPr>
+          <w:p>
+            <w:pPr>
+              <w:spacing w:line="220" w:lineRule="atLeast"/>
+            </w:pPr>
+            <w:r>
+              <w:rPr>
+                <w:rFonts w:hint="eastAsia"/>
+              </w:rPr>
+              <w:t>100%</w:t>
+            </w:r>
+          </w:p>
+        </w:tc>
+        <w:tc>
+          <w:tcPr>
+            <w:tcW w:w="877" w:type="dxa"/>
+          </w:tcPr>
+          <w:p>
+            <w:pPr>
+              <w:spacing w:line="220" w:lineRule="atLeast"/>
+              <w:rPr>
+                <w:rFonts w:hint="eastAsia"/>
+              </w:rPr>
+            </w:pPr>
+            <w:r>
+              <w:rPr>
+                <w:rFonts w:hint="eastAsia"/>
+              </w:rPr>
+              <w:t>5</w:t>
+            </w:r>
+          </w:p>
+        </w:tc>
+      </w:tr>
+      <w:tr>
+        <w:tc>
+          <w:tcPr>
+            <w:tcW w:w="1003" w:type="dxa"/>
+          </w:tcPr>
+          <w:p>
+            <w:pPr>
+              <w:spacing w:line="220" w:lineRule="atLeast"/>
+              <w:rPr>
+                <w:rFonts w:hint="eastAsia"/>
+              </w:rPr>
+            </w:pPr>
+            <w:r>
+              <w:rPr>
+                <w:rFonts w:hint="eastAsia"/>
+              </w:rPr>
+              <w:t>7</w:t>
+            </w:r>
+          </w:p>
+        </w:tc>
+        <w:tc>
+          <w:tcPr>
+            <w:tcW w:w="4746" w:type="dxa"/>
+          </w:tcPr>
+          <w:p>
+            <w:pPr>
+              <w:spacing w:line="220" w:lineRule="atLeast"/>
+              <w:rPr>
+                <w:rFonts w:hint="eastAsia"/>
+              </w:rPr>
+            </w:pPr>
+            <w:r>
+              <w:rPr>
+                <w:rFonts w:hint="eastAsia"/>
+              </w:rPr>
+              <w:t>油压信号采集（</w:t>
+            </w:r>
+            <w:r>
+              <w:rPr>
+                <w:rFonts w:hint="eastAsia"/>
+              </w:rPr>
+              <w:t>10Hz</w:t>
+            </w:r>
+            <w:r>
+              <w:rPr>
+                <w:rFonts w:hint="eastAsia"/>
+              </w:rPr>
+              <w:t>）</w:t>
+            </w:r>
+          </w:p>
+        </w:tc>
+        <w:tc>
+          <w:tcPr>
+            <w:tcW w:w="933" w:type="dxa"/>
+          </w:tcPr>
+          <w:p>
+            <w:pPr>
+              <w:spacing w:line="220" w:lineRule="atLeast"/>
+            </w:pPr>
+            <w:r>
+              <w:rPr>
+                <w:rFonts w:hint="eastAsia"/>
+              </w:rPr>
+              <w:t>5</w:t>
+            </w:r>
+          </w:p>
+        </w:tc>
+        <w:tc>
+          <w:tcPr>
+            <w:tcW w:w="963" w:type="dxa"/>
+          </w:tcPr>
+          <w:p>
+            <w:pPr>
+              <w:spacing w:line="220" w:lineRule="atLeast"/>
+            </w:pPr>
+            <w:r>
+              <w:rPr>
+                <w:rFonts w:hint="eastAsia"/>
+              </w:rPr>
+              <w:t>80%</w:t>
+            </w:r>
+          </w:p>
+        </w:tc>
+        <w:tc>
+          <w:tcPr>
+            <w:tcW w:w="877" w:type="dxa"/>
+          </w:tcPr>
+          <w:p>
+            <w:pPr>
+              <w:spacing w:line="220" w:lineRule="atLeast"/>
+              <w:rPr>
+                <w:rFonts w:hint="eastAsia"/>
+              </w:rPr>
+            </w:pPr>
+            <w:r>
+              <w:rPr>
+                <w:rFonts w:hint="eastAsia"/>
+              </w:rPr>
+              <w:t>4</w:t>
+            </w:r>
+          </w:p>
+        </w:tc>
+      </w:tr>
+      <w:tr>
+        <w:tc>
+          <w:tcPr>
+            <w:tcW w:w="1003" w:type="dxa"/>
+          </w:tcPr>
+          <w:p>
+            <w:pPr>
+              <w:spacing w:line="220" w:lineRule="atLeast"/>
+              <w:rPr>
+                <w:rFonts w:hint="eastAsia"/>
+              </w:rPr>
+            </w:pPr>
+            <w:r>
+              <w:rPr>
+                <w:rFonts w:hint="eastAsia"/>
+              </w:rPr>
+              <w:t>8</w:t>
+            </w:r>
+          </w:p>
+        </w:tc>
+        <w:tc>
+          <w:tcPr>
+            <w:tcW w:w="4746" w:type="dxa"/>
+          </w:tcPr>
+          <w:p>
+            <w:pPr>
+              <w:spacing w:line="220" w:lineRule="atLeast"/>
+              <w:rPr>
+                <w:rFonts w:hint="eastAsia"/>
+              </w:rPr>
+            </w:pPr>
+            <w:r>
+              <w:rPr>
+                <w:rFonts w:hint="eastAsia"/>
+              </w:rPr>
+              <w:t>18B20</w:t>
+            </w:r>
+            <w:r>
+              <w:rPr>
+                <w:rFonts w:hint="eastAsia"/>
+              </w:rPr>
+              <w:t>外置温度传感器通信与温度数值计算</w:t>
+            </w:r>
+          </w:p>
+        </w:tc>
+        <w:tc>
+          <w:tcPr>
+            <w:tcW w:w="933" w:type="dxa"/>
+          </w:tcPr>
+          <w:p>
+            <w:pPr>
+              <w:spacing w:line="220" w:lineRule="atLeast"/>
+            </w:pPr>
+            <w:r>
+              <w:rPr>
+                <w:rFonts w:hint="eastAsia"/>
+              </w:rPr>
+              <w:t>10</w:t>
+            </w:r>
+          </w:p>
+        </w:tc>
+        <w:tc>
+          <w:tcPr>
+            <w:tcW w:w="963" w:type="dxa"/>
+          </w:tcPr>
+          <w:p>
+            <w:pPr>
+              <w:spacing w:line="220" w:lineRule="atLeast"/>
+            </w:pPr>
+            <w:r>
+              <w:rPr>
+                <w:rFonts w:hint="eastAsia"/>
+              </w:rPr>
+              <w:t>100%</w:t>
+            </w:r>
+          </w:p>
+        </w:tc>
+        <w:tc>
+          <w:tcPr>
+            <w:tcW w:w="877" w:type="dxa"/>
+          </w:tcPr>
+          <w:p>
+            <w:pPr>
+              <w:spacing w:line="220" w:lineRule="atLeast"/>
+              <w:rPr>
+                <w:rFonts w:hint="eastAsia"/>
+              </w:rPr>
+            </w:pPr>
+            <w:r>
+              <w:rPr>
+                <w:rFonts w:hint="eastAsia"/>
+              </w:rPr>
+              <w:t>10</w:t>
+            </w:r>
+          </w:p>
+        </w:tc>
+      </w:tr>
+      <w:tr>
+        <w:tc>
+          <w:tcPr>
+            <w:tcW w:w="1003" w:type="dxa"/>
+          </w:tcPr>
+          <w:p>
+            <w:pPr>
+              <w:spacing w:line="220" w:lineRule="atLeast"/>
+              <w:rPr>
+                <w:rFonts w:hint="eastAsia"/>
+              </w:rPr>
+            </w:pPr>
+            <w:r>
+              <w:rPr>
+                <w:rFonts w:hint="eastAsia"/>
+              </w:rPr>
+              <w:t>9</w:t>
+            </w:r>
+          </w:p>
+        </w:tc>
+        <w:tc>
+          <w:tcPr>
+            <w:tcW w:w="4746" w:type="dxa"/>
+          </w:tcPr>
+          <w:p>
+            <w:pPr>
+              <w:spacing w:line="220" w:lineRule="atLeast"/>
+              <w:rPr>
+                <w:rFonts w:hint="eastAsia"/>
+              </w:rPr>
+            </w:pPr>
+            <w:r>
+              <w:rPr>
+                <w:rFonts w:hint="eastAsia"/>
+              </w:rPr>
+              <w:t>通信数据包整合</w:t>
+            </w:r>
+          </w:p>
+        </w:tc>
+        <w:tc>
+          <w:tcPr>
+            <w:tcW w:w="933" w:type="dxa"/>
+          </w:tcPr>
+          <w:p>
+            <w:pPr>
+              <w:spacing w:line="220" w:lineRule="atLeast"/>
+            </w:pPr>
+            <w:r>
+              <w:rPr>
+                <w:rFonts w:hint="eastAsia"/>
+              </w:rPr>
+              <w:t>5</w:t>
+            </w:r>
+          </w:p>
+        </w:tc>
+        <w:tc>
+          <w:tcPr>
+            <w:tcW w:w="963" w:type="dxa"/>
+          </w:tcPr>
+          <w:p>
+            <w:pPr>
+              <w:spacing w:line="220" w:lineRule="atLeast"/>
+            </w:pPr>
+            <w:r>
+              <w:rPr>
+                <w:rFonts w:hint="eastAsia"/>
+              </w:rPr>
+              <w:t>60%</w:t>
+            </w:r>
+          </w:p>
+        </w:tc>
+        <w:tc>
+          <w:tcPr>
+            <w:tcW w:w="877" w:type="dxa"/>
+          </w:tcPr>
+          <w:p>
+            <w:pPr>
+              <w:spacing w:line="220" w:lineRule="atLeast"/>
+              <w:rPr>
+                <w:rFonts w:hint="eastAsia"/>
+              </w:rPr>
+            </w:pPr>
+            <w:r>
+              <w:rPr>
+                <w:rFonts w:hint="eastAsia"/>
+              </w:rPr>
+              <w:t>3</w:t>
+            </w:r>
+          </w:p>
+        </w:tc>
+      </w:tr>
+      <w:tr>
+        <w:tc>
+          <w:tcPr>
+            <w:tcW w:w="1003" w:type="dxa"/>
+          </w:tcPr>
+          <w:p>
+            <w:pPr>
+              <w:spacing w:line="220" w:lineRule="atLeast"/>
+              <w:rPr>
+                <w:rFonts w:hint="eastAsia"/>
+              </w:rPr>
+            </w:pPr>
+            <w:r>
+              <w:rPr>
+                <w:rFonts w:hint="eastAsia"/>
+              </w:rPr>
+              <w:t>10</w:t>
+            </w:r>
+          </w:p>
+        </w:tc>
+        <w:tc>
+          <w:tcPr>
+            <w:tcW w:w="4746" w:type="dxa"/>
+          </w:tcPr>
+          <w:p>
+            <w:pPr>
+              <w:spacing w:line="220" w:lineRule="atLeast"/>
+              <w:rPr>
+                <w:rFonts w:hint="eastAsia"/>
+              </w:rPr>
+            </w:pPr>
+            <w:r>
+              <w:rPr>
+                <w:rFonts w:hint="eastAsia"/>
+              </w:rPr>
+              <w:t>485</w:t>
+            </w:r>
+            <w:r>
+              <w:rPr>
+                <w:rFonts w:hint="eastAsia"/>
+              </w:rPr>
+              <w:t>双向通信链路建立</w:t>
+            </w:r>
+            <w:r>
+              <w:rPr>
+                <w:rFonts w:hint="eastAsia"/>
+              </w:rPr>
+              <w:t>（与控制室）</w:t>
+            </w:r>
+          </w:p>
+        </w:tc>
+        <w:tc>
+          <w:tcPr>
+            <w:tcW w:w="933" w:type="dxa"/>
+          </w:tcPr>
+          <w:p>
+            <w:pPr>
+              <w:spacing w:line="220" w:lineRule="atLeast"/>
+            </w:pPr>
+            <w:r>
+              <w:rPr>
+                <w:rFonts w:hint="eastAsia"/>
+              </w:rPr>
+              <w:t>10</w:t>
+            </w:r>
+          </w:p>
+        </w:tc>
+        <w:tc>
+          <w:tcPr>
+            <w:tcW w:w="963" w:type="dxa"/>
+          </w:tcPr>
+          <w:p>
+            <w:pPr>
+              <w:spacing w:line="220" w:lineRule="atLeast"/>
+            </w:pPr>
+            <w:r>
+              <w:rPr>
+                <w:rFonts w:hint="eastAsia"/>
+              </w:rPr>
+              <w:t>50%</w:t>
+            </w:r>
+          </w:p>
+        </w:tc>
+        <w:tc>
+          <w:tcPr>
+            <w:tcW w:w="877" w:type="dxa"/>
+          </w:tcPr>
+          <w:p>
+            <w:pPr>
+              <w:spacing w:line="220" w:lineRule="atLeast"/>
+              <w:rPr>
+                <w:rFonts w:hint="eastAsia"/>
+              </w:rPr>
+            </w:pPr>
+            <w:r>
+              <w:rPr>
+                <w:rFonts w:hint="eastAsia"/>
+              </w:rPr>
+              <w:t>5</w:t>
+            </w:r>
+          </w:p>
+        </w:tc>
+      </w:tr>
+      <w:tr>
+        <w:tc>
+          <w:tcPr>
+            <w:tcW w:w="1003" w:type="dxa"/>
+          </w:tcPr>
+          <w:p>
+            <w:pPr>
+              <w:spacing w:line="220" w:lineRule="atLeast"/>
+              <w:rPr>
+                <w:rFonts w:hint="eastAsia"/>
+              </w:rPr>
+            </w:pPr>
+            <w:r>
+              <w:rPr>
+                <w:rFonts w:hint="eastAsia"/>
+              </w:rPr>
+              <w:t>11</w:t>
+            </w:r>
+          </w:p>
+        </w:tc>
+        <w:tc>
+          <w:tcPr>
+            <w:tcW w:w="4746" w:type="dxa"/>
+          </w:tcPr>
+          <w:p>
+            <w:pPr>
+              <w:spacing w:line="220" w:lineRule="atLeast"/>
+              <w:rPr>
+                <w:rFonts w:hint="eastAsia"/>
+              </w:rPr>
+            </w:pPr>
+            <w:r>
+              <w:rPr>
+                <w:rFonts w:hint="eastAsia"/>
+              </w:rPr>
+              <w:t>控制路径处理</w:t>
+            </w:r>
+          </w:p>
+        </w:tc>
+        <w:tc>
+          <w:tcPr>
+            <w:tcW w:w="933" w:type="dxa"/>
+          </w:tcPr>
+          <w:p>
+            <w:pPr>
+              <w:spacing w:line="220" w:lineRule="atLeast"/>
+            </w:pPr>
+            <w:r>
+              <w:rPr>
+                <w:rFonts w:hint="eastAsia"/>
+              </w:rPr>
+              <w:t>5</w:t>
+            </w:r>
+          </w:p>
+        </w:tc>
+        <w:tc>
+          <w:tcPr>
+            <w:tcW w:w="963" w:type="dxa"/>
+          </w:tcPr>
+          <w:p>
+            <w:pPr>
+              <w:spacing w:line="220" w:lineRule="atLeast"/>
+            </w:pPr>
+            <w:r>
+              <w:rPr>
+                <w:rFonts w:hint="eastAsia"/>
+              </w:rPr>
+              <w:t>0%</w:t>
+            </w:r>
+          </w:p>
+        </w:tc>
+        <w:tc>
+          <w:tcPr>
+            <w:tcW w:w="877" w:type="dxa"/>
+          </w:tcPr>
+          <w:p>
+            <w:pPr>
+              <w:spacing w:line="220" w:lineRule="atLeast"/>
+              <w:rPr>
+                <w:rFonts w:hint="eastAsia"/>
+              </w:rPr>
+            </w:pPr>
+            <w:r>
+              <w:rPr>
+                <w:rFonts w:hint="eastAsia"/>
+              </w:rPr>
+              <w:t>0</w:t>
+            </w:r>
+          </w:p>
+        </w:tc>
+      </w:tr>
+      <w:tr>
+        <w:tc>
+          <w:tcPr>
+            <w:tcW w:w="1003" w:type="dxa"/>
+          </w:tcPr>
+          <w:p>
+            <w:pPr>
+              <w:spacing w:line="220" w:lineRule="atLeast"/>
+              <w:rPr>
+                <w:rFonts w:hint="eastAsia"/>
+              </w:rPr>
+            </w:pPr>
+            <w:r>
+              <w:rPr>
+                <w:rFonts w:hint="eastAsia"/>
+              </w:rPr>
+              <w:t>12</w:t>
+            </w:r>
+          </w:p>
+        </w:tc>
+        <w:tc>
+          <w:tcPr>
+            <w:tcW w:w="4746" w:type="dxa"/>
+          </w:tcPr>
+          <w:p>
+            <w:pPr>
+              <w:spacing w:line="220" w:lineRule="atLeast"/>
+              <w:rPr>
+                <w:rFonts w:hint="eastAsia"/>
+              </w:rPr>
+            </w:pPr>
+            <w:r>
+              <w:rPr>
+                <w:rFonts w:hint="eastAsia"/>
+              </w:rPr>
+              <w:t>8KHz</w:t>
+            </w:r>
+            <w:r>
+              <w:rPr>
+                <w:rFonts w:hint="eastAsia"/>
+              </w:rPr>
+              <w:t>采样信号调试接口</w:t>
+            </w:r>
+          </w:p>
+        </w:tc>
+        <w:tc>
+          <w:tcPr>
+            <w:tcW w:w="933" w:type="dxa"/>
+          </w:tcPr>
+          <w:p>
+            <w:pPr>
+              <w:spacing w:line="220" w:lineRule="atLeast"/>
+            </w:pPr>
+            <w:r>
+              <w:rPr>
+                <w:rFonts w:hint="eastAsia"/>
+              </w:rPr>
+              <w:t>10</w:t>
+            </w:r>
+          </w:p>
+        </w:tc>
+        <w:tc>
+          <w:tcPr>
+            <w:tcW w:w="963" w:type="dxa"/>
+          </w:tcPr>
+          <w:p>
+            <w:pPr>
+              <w:spacing w:line="220" w:lineRule="atLeast"/>
+            </w:pPr>
+            <w:r>
+              <w:rPr>
+                <w:rFonts w:hint="eastAsia"/>
+              </w:rPr>
+              <w:t>100%</w:t>
+            </w:r>
+          </w:p>
+        </w:tc>
+        <w:tc>
+          <w:tcPr>
+            <w:tcW w:w="877" w:type="dxa"/>
+          </w:tcPr>
+          <w:p>
+            <w:pPr>
+              <w:spacing w:line="220" w:lineRule="atLeast"/>
+              <w:rPr>
+                <w:rFonts w:hint="eastAsia"/>
+              </w:rPr>
+            </w:pPr>
+            <w:r>
+              <w:rPr>
+                <w:rFonts w:hint="eastAsia"/>
+              </w:rPr>
+              <w:t>10</w:t>
+            </w:r>
+          </w:p>
+        </w:tc>
+      </w:tr>
+      <w:tr>
+        <w:tc>
+          <w:tcPr>
+            <w:tcW w:w="1003" w:type="dxa"/>
+          </w:tcPr>
+          <w:p>
+            <w:pPr>
+              <w:spacing w:line="220" w:lineRule="atLeast"/>
+              <w:rPr>
+                <w:rFonts w:hint="eastAsia"/>
+              </w:rPr>
+            </w:pPr>
+            <w:r>
+              <w:rPr>
+                <w:rFonts w:hint="eastAsia"/>
+              </w:rPr>
+              <w:t>合计</w:t>
+            </w:r>
+          </w:p>
+        </w:tc>
+        <w:tc>
+          <w:tcPr>
+            <w:tcW w:w="4746" w:type="dxa"/>
+          </w:tcPr>
+          <w:p>
+            <w:pPr>
+              <w:spacing w:line="220" w:lineRule="atLeast"/>
+              <w:rPr>
+                <w:rFonts w:hint="eastAsia"/>
+              </w:rPr>
+            </w:pPr>
+          </w:p>
+        </w:tc>
+        <w:tc>
+          <w:tcPr>
+            <w:tcW w:w="933" w:type="dxa"/>
+          </w:tcPr>
+          <w:p>
+            <w:pPr>
+              <w:spacing w:line="220" w:lineRule="atLeast"/>
+              <w:rPr>
+                <w:rFonts w:hint="eastAsia"/>
+              </w:rPr>
+            </w:pPr>
+            <w:r>
+              <w:rPr>
+                <w:rFonts w:hint="eastAsia"/>
+              </w:rPr>
+              <w:t>100</w:t>
+            </w:r>
+          </w:p>
+        </w:tc>
+        <w:tc>
+          <w:tcPr>
+            <w:tcW w:w="963" w:type="dxa"/>
+          </w:tcPr>
+          <w:p>
+            <w:pPr>
+              <w:spacing w:line="220" w:lineRule="atLeast"/>
+              <w:rPr>
+                <w:rFonts w:hint="eastAsia"/>
+              </w:rPr>
+            </w:pPr>
+          </w:p>
+        </w:tc>
+        <w:tc>
+          <w:tcPr>
+            <w:tcW w:w="877" w:type="dxa"/>
+          </w:tcPr>
+          <w:p>
+            <w:pPr>
+              <w:spacing w:line="220" w:lineRule="atLeast"/>
+              <w:rPr>
+                <w:rFonts w:hint="eastAsia"/>
+              </w:rPr>
+            </w:pPr>
+            <w:r>
+              <w:rPr>
+                <w:rFonts w:hint="eastAsia"/>
+              </w:rPr>
+              <w:t>8</w:t>
+            </w:r>
+            <w:r>
+              <w:rPr>
+                <w:rFonts w:hint="eastAsia"/>
+              </w:rPr>
+              <w:t>5</w:t>
+            </w:r>
+          </w:p>
+        </w:tc>
+      </w:tr>
+    </w:tbl>
+    <w:p>
+      <w:pPr>
+        <w:spacing w:line="220" w:lineRule="atLeast"/>
+        <w:rPr>
+          <w:rFonts w:hint="eastAsia"/>
+        </w:rPr>
+      </w:pPr>
+    </w:p>
+    <w:p>
+      <w:pPr>
+        <w:pStyle w:val="2"/>
+        <w:rPr>
+          <w:rFonts w:hint="eastAsia"/>
+        </w:rPr>
+      </w:pPr>
+      <w:r>
+        <w:rPr>
+          <w:rFonts w:hint="eastAsia"/>
+        </w:rPr>
+        <w:lastRenderedPageBreak/>
+        <w:t>2</w:t>
+      </w:r>
+      <w:r>
+        <w:rPr>
+          <w:rFonts w:hint="eastAsia"/>
+        </w:rPr>
+        <w:t>，控制室处理器嵌入式软件（</w:t>
+      </w:r>
+      <w:r>
+        <w:rPr>
+          <w:rFonts w:hint="eastAsia"/>
+        </w:rPr>
+        <w:t>F103</w:t>
+      </w:r>
+      <w:r>
+        <w:rPr>
+          <w:rFonts w:hint="eastAsia"/>
+        </w:rPr>
+        <w:t>软件）</w:t>
+      </w:r>
+    </w:p>
+    <w:tbl>
+      <w:tblPr>
+        <w:tblStyle w:val="a3"/>
+        <w:tblW w:w="8522" w:type="dxa"/>
+        <w:tblLook w:val="04A0"/>
+      </w:tblPr>
+      <w:tblGrid>
+        <w:gridCol w:w="1012"/>
+        <w:gridCol w:w="4753"/>
+        <w:gridCol w:w="949"/>
+        <w:gridCol w:w="918"/>
+        <w:gridCol w:w="890"/>
+      </w:tblGrid>
+      <w:tr>
+        <w:tc>
+          <w:tcPr>
+            <w:tcW w:w="1012" w:type="dxa"/>
+          </w:tcPr>
+          <w:p>
+            <w:pPr>
+              <w:spacing w:line="220" w:lineRule="atLeast"/>
+              <w:rPr>
+                <w:rFonts w:hint="eastAsia"/>
+              </w:rPr>
+            </w:pPr>
+            <w:r>
+              <w:rPr>
+                <w:rFonts w:hint="eastAsia"/>
+              </w:rPr>
+              <w:t>序号</w:t>
+            </w:r>
+          </w:p>
+        </w:tc>
+        <w:tc>
+          <w:tcPr>
+            <w:tcW w:w="4753" w:type="dxa"/>
+          </w:tcPr>
+          <w:p>
+            <w:pPr>
+              <w:spacing w:line="220" w:lineRule="atLeast"/>
+            </w:pPr>
+            <w:r>
+              <w:rPr>
+                <w:rFonts w:hint="eastAsia"/>
+              </w:rPr>
+              <w:t>内容</w:t>
+            </w:r>
+          </w:p>
+        </w:tc>
+        <w:tc>
+          <w:tcPr>
+            <w:tcW w:w="949" w:type="dxa"/>
+          </w:tcPr>
+          <w:p>
+            <w:pPr>
+              <w:spacing w:line="220" w:lineRule="atLeast"/>
+            </w:pPr>
+            <w:r>
+              <w:rPr>
+                <w:rFonts w:hint="eastAsia"/>
+              </w:rPr>
+              <w:t>工程占比</w:t>
+            </w:r>
+          </w:p>
+        </w:tc>
+        <w:tc>
+          <w:tcPr>
+            <w:tcW w:w="918" w:type="dxa"/>
+          </w:tcPr>
+          <w:p>
+            <w:pPr>
+              <w:spacing w:line="220" w:lineRule="atLeast"/>
+            </w:pPr>
+            <w:r>
+              <w:rPr>
+                <w:rFonts w:hint="eastAsia"/>
+              </w:rPr>
+              <w:t>完成比</w:t>
+            </w:r>
+          </w:p>
+        </w:tc>
+        <w:tc>
+          <w:tcPr>
+            <w:tcW w:w="890" w:type="dxa"/>
+          </w:tcPr>
+          <w:p>
+            <w:pPr>
+              <w:spacing w:after="200"/>
+              <w:rPr>
+                <w:rFonts w:hint="eastAsia"/>
+              </w:rPr>
+            </w:pPr>
+            <w:r>
+              <w:rPr>
+                <w:rFonts w:hint="eastAsia"/>
+              </w:rPr>
+              <w:t>权值</w:t>
+            </w:r>
+          </w:p>
+        </w:tc>
+      </w:tr>
+      <w:tr>
+        <w:tc>
+          <w:tcPr>
+            <w:tcW w:w="1012" w:type="dxa"/>
+          </w:tcPr>
+          <w:p>
+            <w:pPr>
+              <w:spacing w:line="220" w:lineRule="atLeast"/>
+            </w:pPr>
+            <w:r>
+              <w:rPr>
+                <w:rFonts w:hint="eastAsia"/>
+              </w:rPr>
+              <w:t>1</w:t>
+            </w:r>
+          </w:p>
+        </w:tc>
+        <w:tc>
+          <w:tcPr>
+            <w:tcW w:w="4753" w:type="dxa"/>
+          </w:tcPr>
+          <w:p>
+            <w:pPr>
+              <w:spacing w:line="220" w:lineRule="atLeast"/>
+            </w:pPr>
+            <w:r>
+              <w:rPr>
+                <w:rFonts w:hint="eastAsia"/>
+              </w:rPr>
+              <w:t>485</w:t>
+            </w:r>
+            <w:r>
+              <w:rPr>
+                <w:rFonts w:hint="eastAsia"/>
+              </w:rPr>
+              <w:t>双向通信链路（与机头）</w:t>
+            </w:r>
+          </w:p>
+        </w:tc>
+        <w:tc>
+          <w:tcPr>
+            <w:tcW w:w="949" w:type="dxa"/>
+          </w:tcPr>
+          <w:p>
+            <w:pPr>
+              <w:spacing w:line="220" w:lineRule="atLeast"/>
+            </w:pPr>
+            <w:r>
+              <w:rPr>
+                <w:rFonts w:hint="eastAsia"/>
+              </w:rPr>
+              <w:t>10</w:t>
+            </w:r>
+            <w:r>
+              <w:rPr>
+                <w:rFonts w:hint="eastAsia"/>
+              </w:rPr>
+              <w:t>%</w:t>
+            </w:r>
+          </w:p>
+        </w:tc>
+        <w:tc>
+          <w:tcPr>
+            <w:tcW w:w="918" w:type="dxa"/>
+          </w:tcPr>
+          <w:p>
+            <w:pPr>
+              <w:spacing w:line="220" w:lineRule="atLeast"/>
+            </w:pPr>
+            <w:r>
+              <w:rPr>
+                <w:rFonts w:hint="eastAsia"/>
+              </w:rPr>
+              <w:t>50%</w:t>
+            </w:r>
+          </w:p>
+        </w:tc>
+        <w:tc>
+          <w:tcPr>
+            <w:tcW w:w="890" w:type="dxa"/>
+          </w:tcPr>
+          <w:p>
+            <w:pPr>
+              <w:spacing w:line="220" w:lineRule="atLeast"/>
+            </w:pPr>
+            <w:r>
+              <w:rPr>
+                <w:rFonts w:hint="eastAsia"/>
+              </w:rPr>
+              <w:t>5</w:t>
+            </w:r>
+          </w:p>
+        </w:tc>
+      </w:tr>
+      <w:tr>
+        <w:tc>
+          <w:tcPr>
+            <w:tcW w:w="1012" w:type="dxa"/>
+          </w:tcPr>
+          <w:p>
+            <w:pPr>
+              <w:spacing w:line="220" w:lineRule="atLeast"/>
+            </w:pPr>
+            <w:r>
+              <w:rPr>
+                <w:rFonts w:hint="eastAsia"/>
+              </w:rPr>
+              <w:t>2</w:t>
+            </w:r>
+          </w:p>
+        </w:tc>
+        <w:tc>
+          <w:tcPr>
+            <w:tcW w:w="4753" w:type="dxa"/>
+          </w:tcPr>
+          <w:p>
+            <w:pPr>
+              <w:spacing w:line="220" w:lineRule="atLeast"/>
+            </w:pPr>
+            <w:r>
+              <w:rPr>
+                <w:rFonts w:hint="eastAsia"/>
+              </w:rPr>
+              <w:t>I2C</w:t>
+            </w:r>
+            <w:r>
+              <w:rPr>
+                <w:rFonts w:hint="eastAsia"/>
+              </w:rPr>
+              <w:t>双向通信链路（与树莓派）</w:t>
+            </w:r>
+          </w:p>
+        </w:tc>
+        <w:tc>
+          <w:tcPr>
+            <w:tcW w:w="949" w:type="dxa"/>
+          </w:tcPr>
+          <w:p>
+            <w:pPr>
+              <w:spacing w:line="220" w:lineRule="atLeast"/>
+            </w:pPr>
+            <w:r>
+              <w:rPr>
+                <w:rFonts w:hint="eastAsia"/>
+              </w:rPr>
+              <w:t>10</w:t>
+            </w:r>
+            <w:r>
+              <w:rPr>
+                <w:rFonts w:hint="eastAsia"/>
+              </w:rPr>
+              <w:t>%</w:t>
+            </w:r>
+          </w:p>
+        </w:tc>
+        <w:tc>
+          <w:tcPr>
+            <w:tcW w:w="918" w:type="dxa"/>
+          </w:tcPr>
+          <w:p>
+            <w:pPr>
+              <w:spacing w:line="220" w:lineRule="atLeast"/>
+            </w:pPr>
+            <w:r>
+              <w:rPr>
+                <w:rFonts w:hint="eastAsia"/>
+              </w:rPr>
+              <w:t>50%</w:t>
+            </w:r>
+          </w:p>
+        </w:tc>
+        <w:tc>
+          <w:tcPr>
+            <w:tcW w:w="890" w:type="dxa"/>
+          </w:tcPr>
+          <w:p>
+            <w:pPr>
+              <w:spacing w:line="220" w:lineRule="atLeast"/>
+            </w:pPr>
+            <w:r>
+              <w:rPr>
+                <w:rFonts w:hint="eastAsia"/>
+              </w:rPr>
+              <w:t>5</w:t>
+            </w:r>
+          </w:p>
+        </w:tc>
+      </w:tr>
+      <w:tr>
+        <w:tc>
+          <w:tcPr>
+            <w:tcW w:w="1012" w:type="dxa"/>
+          </w:tcPr>
+          <w:p>
+            <w:pPr>
+              <w:spacing w:line="220" w:lineRule="atLeast"/>
+            </w:pPr>
+            <w:r>
+              <w:rPr>
+                <w:rFonts w:hint="eastAsia"/>
+              </w:rPr>
+              <w:t>3</w:t>
+            </w:r>
+          </w:p>
+        </w:tc>
+        <w:tc>
+          <w:tcPr>
+            <w:tcW w:w="4753" w:type="dxa"/>
+          </w:tcPr>
+          <w:p>
+            <w:pPr>
+              <w:spacing w:line="220" w:lineRule="atLeast"/>
+            </w:pPr>
+            <w:r>
+              <w:rPr>
+                <w:rFonts w:hint="eastAsia"/>
+              </w:rPr>
+              <w:t>调试用通信接口（外置）</w:t>
+            </w:r>
+          </w:p>
+        </w:tc>
+        <w:tc>
+          <w:tcPr>
+            <w:tcW w:w="949" w:type="dxa"/>
+          </w:tcPr>
+          <w:p>
+            <w:pPr>
+              <w:spacing w:line="220" w:lineRule="atLeast"/>
+            </w:pPr>
+            <w:r>
+              <w:rPr>
+                <w:rFonts w:hint="eastAsia"/>
+              </w:rPr>
+              <w:t>10%</w:t>
+            </w:r>
+          </w:p>
+        </w:tc>
+        <w:tc>
+          <w:tcPr>
+            <w:tcW w:w="918" w:type="dxa"/>
+          </w:tcPr>
+          <w:p>
+            <w:pPr>
+              <w:spacing w:line="220" w:lineRule="atLeast"/>
+            </w:pPr>
+            <w:r>
+              <w:rPr>
+                <w:rFonts w:hint="eastAsia"/>
+              </w:rPr>
+              <w:t>100%</w:t>
+            </w:r>
+          </w:p>
+        </w:tc>
+        <w:tc>
+          <w:tcPr>
+            <w:tcW w:w="890" w:type="dxa"/>
+          </w:tcPr>
+          <w:p>
+            <w:pPr>
+              <w:spacing w:line="220" w:lineRule="atLeast"/>
+            </w:pPr>
+            <w:r>
+              <w:rPr>
+                <w:rFonts w:hint="eastAsia"/>
+              </w:rPr>
+              <w:t>10</w:t>
+            </w:r>
+          </w:p>
+        </w:tc>
+      </w:tr>
+      <w:tr>
+        <w:tc>
+          <w:tcPr>
+            <w:tcW w:w="1012" w:type="dxa"/>
+          </w:tcPr>
+          <w:p>
+            <w:pPr>
+              <w:spacing w:line="220" w:lineRule="atLeast"/>
+              <w:rPr>
+                <w:rFonts w:hint="eastAsia"/>
+              </w:rPr>
+            </w:pPr>
+            <w:r>
+              <w:rPr>
+                <w:rFonts w:hint="eastAsia"/>
+              </w:rPr>
+              <w:t>4</w:t>
+            </w:r>
+          </w:p>
+        </w:tc>
+        <w:tc>
+          <w:tcPr>
+            <w:tcW w:w="4753" w:type="dxa"/>
+          </w:tcPr>
+          <w:p>
+            <w:pPr>
+              <w:spacing w:line="220" w:lineRule="atLeast"/>
+              <w:rPr>
+                <w:rFonts w:hint="eastAsia"/>
+              </w:rPr>
+            </w:pPr>
+            <w:r>
+              <w:rPr>
+                <w:rFonts w:hint="eastAsia"/>
+              </w:rPr>
+              <w:t>蜂鸣器控制</w:t>
+            </w:r>
+            <w:r>
+              <w:rPr>
+                <w:rFonts w:hint="eastAsia"/>
+              </w:rPr>
+              <w:t>接口</w:t>
+            </w:r>
+          </w:p>
+        </w:tc>
+        <w:tc>
+          <w:tcPr>
+            <w:tcW w:w="949" w:type="dxa"/>
+          </w:tcPr>
+          <w:p>
+            <w:pPr>
+              <w:spacing w:line="220" w:lineRule="atLeast"/>
+              <w:rPr>
+                <w:rFonts w:hint="eastAsia"/>
+              </w:rPr>
+            </w:pPr>
+            <w:r>
+              <w:rPr>
+                <w:rFonts w:hint="eastAsia"/>
+              </w:rPr>
+              <w:t>5%</w:t>
+            </w:r>
+          </w:p>
+        </w:tc>
+        <w:tc>
+          <w:tcPr>
+            <w:tcW w:w="918" w:type="dxa"/>
+          </w:tcPr>
+          <w:p>
+            <w:pPr>
+              <w:spacing w:line="220" w:lineRule="atLeast"/>
+              <w:rPr>
+                <w:rFonts w:hint="eastAsia"/>
+              </w:rPr>
+            </w:pPr>
+            <w:r>
+              <w:rPr>
+                <w:rFonts w:hint="eastAsia"/>
+              </w:rPr>
+              <w:t>60%</w:t>
+            </w:r>
+          </w:p>
+        </w:tc>
+        <w:tc>
+          <w:tcPr>
+            <w:tcW w:w="890" w:type="dxa"/>
+          </w:tcPr>
+          <w:p>
+            <w:pPr>
+              <w:spacing w:line="220" w:lineRule="atLeast"/>
+              <w:rPr>
+                <w:rFonts w:hint="eastAsia"/>
+              </w:rPr>
+            </w:pPr>
+            <w:r>
+              <w:rPr>
+                <w:rFonts w:hint="eastAsia"/>
+              </w:rPr>
+              <w:t>3</w:t>
+            </w:r>
+          </w:p>
+        </w:tc>
+      </w:tr>
+      <w:tr>
+        <w:tc>
+          <w:tcPr>
+            <w:tcW w:w="1012" w:type="dxa"/>
+          </w:tcPr>
+          <w:p>
+            <w:pPr>
+              <w:spacing w:line="220" w:lineRule="atLeast"/>
+              <w:rPr>
+                <w:rFonts w:hint="eastAsia"/>
+              </w:rPr>
+            </w:pPr>
+            <w:r>
+              <w:rPr>
+                <w:rFonts w:hint="eastAsia"/>
+              </w:rPr>
+              <w:t>5</w:t>
+            </w:r>
+          </w:p>
+        </w:tc>
+        <w:tc>
+          <w:tcPr>
+            <w:tcW w:w="4753" w:type="dxa"/>
+          </w:tcPr>
+          <w:p>
+            <w:pPr>
+              <w:spacing w:line="220" w:lineRule="atLeast"/>
+              <w:jc w:val="both"/>
+              <w:rPr>
+                <w:rFonts w:hint="eastAsia"/>
+              </w:rPr>
+            </w:pPr>
+            <w:r>
+              <w:rPr>
+                <w:rFonts w:hint="eastAsia"/>
+              </w:rPr>
+              <w:t>继电器控制</w:t>
+            </w:r>
+            <w:r>
+              <w:rPr>
+                <w:rFonts w:hint="eastAsia"/>
+              </w:rPr>
+              <w:t>接口</w:t>
+            </w:r>
+          </w:p>
+        </w:tc>
+        <w:tc>
+          <w:tcPr>
+            <w:tcW w:w="949" w:type="dxa"/>
+          </w:tcPr>
+          <w:p>
+            <w:pPr>
+              <w:spacing w:line="220" w:lineRule="atLeast"/>
+              <w:rPr>
+                <w:rFonts w:hint="eastAsia"/>
+              </w:rPr>
+            </w:pPr>
+            <w:r>
+              <w:rPr>
+                <w:rFonts w:hint="eastAsia"/>
+              </w:rPr>
+              <w:t>5%</w:t>
+            </w:r>
+          </w:p>
+        </w:tc>
+        <w:tc>
+          <w:tcPr>
+            <w:tcW w:w="918" w:type="dxa"/>
+          </w:tcPr>
+          <w:p>
+            <w:pPr>
+              <w:spacing w:line="220" w:lineRule="atLeast"/>
+              <w:rPr>
+                <w:rFonts w:hint="eastAsia"/>
+              </w:rPr>
+            </w:pPr>
+            <w:r>
+              <w:rPr>
+                <w:rFonts w:hint="eastAsia"/>
+              </w:rPr>
+              <w:t>0%</w:t>
+            </w:r>
+          </w:p>
+        </w:tc>
+        <w:tc>
+          <w:tcPr>
+            <w:tcW w:w="890" w:type="dxa"/>
+          </w:tcPr>
+          <w:p>
+            <w:pPr>
+              <w:spacing w:line="220" w:lineRule="atLeast"/>
+              <w:rPr>
+                <w:rFonts w:hint="eastAsia"/>
+              </w:rPr>
+            </w:pPr>
+            <w:r>
+              <w:rPr>
+                <w:rFonts w:hint="eastAsia"/>
+              </w:rPr>
+              <w:t>0</w:t>
+            </w:r>
+          </w:p>
+        </w:tc>
+      </w:tr>
+      <w:tr>
+        <w:tc>
+          <w:tcPr>
+            <w:tcW w:w="1012" w:type="dxa"/>
+          </w:tcPr>
+          <w:p>
+            <w:pPr>
+              <w:spacing w:line="220" w:lineRule="atLeast"/>
+              <w:rPr>
+                <w:rFonts w:hint="eastAsia"/>
+              </w:rPr>
+            </w:pPr>
+            <w:r>
+              <w:rPr>
+                <w:rFonts w:hint="eastAsia"/>
+              </w:rPr>
+              <w:t>5</w:t>
+            </w:r>
+          </w:p>
+        </w:tc>
+        <w:tc>
+          <w:tcPr>
+            <w:tcW w:w="4753" w:type="dxa"/>
+          </w:tcPr>
+          <w:p>
+            <w:pPr>
+              <w:spacing w:line="220" w:lineRule="atLeast"/>
+              <w:rPr>
+                <w:rFonts w:hint="eastAsia"/>
+              </w:rPr>
+            </w:pPr>
+            <w:r>
+              <w:rPr>
+                <w:rFonts w:hint="eastAsia"/>
+              </w:rPr>
+              <w:t>数据包的接收与整合</w:t>
+            </w:r>
+          </w:p>
+        </w:tc>
+        <w:tc>
+          <w:tcPr>
+            <w:tcW w:w="949" w:type="dxa"/>
+          </w:tcPr>
+          <w:p>
+            <w:pPr>
+              <w:spacing w:line="220" w:lineRule="atLeast"/>
+            </w:pPr>
+            <w:r>
+              <w:rPr>
+                <w:rFonts w:hint="eastAsia"/>
+              </w:rPr>
+              <w:t>15%</w:t>
+            </w:r>
+          </w:p>
+        </w:tc>
+        <w:tc>
+          <w:tcPr>
+            <w:tcW w:w="918" w:type="dxa"/>
+          </w:tcPr>
+          <w:p>
+            <w:pPr>
+              <w:spacing w:line="220" w:lineRule="atLeast"/>
+            </w:pPr>
+            <w:r>
+              <w:rPr>
+                <w:rFonts w:hint="eastAsia"/>
+              </w:rPr>
+              <w:t>100%</w:t>
+            </w:r>
+          </w:p>
+        </w:tc>
+        <w:tc>
+          <w:tcPr>
+            <w:tcW w:w="890" w:type="dxa"/>
+          </w:tcPr>
+          <w:p>
+            <w:pPr>
+              <w:spacing w:line="220" w:lineRule="atLeast"/>
+            </w:pPr>
+            <w:r>
+              <w:rPr>
+                <w:rFonts w:hint="eastAsia"/>
+              </w:rPr>
+              <w:t>15</w:t>
+            </w:r>
+          </w:p>
+        </w:tc>
+      </w:tr>
+      <w:tr>
+        <w:tc>
+          <w:tcPr>
+            <w:tcW w:w="1012" w:type="dxa"/>
+          </w:tcPr>
+          <w:p>
+            <w:pPr>
+              <w:spacing w:line="220" w:lineRule="atLeast"/>
+              <w:rPr>
+                <w:rFonts w:hint="eastAsia"/>
+              </w:rPr>
+            </w:pPr>
+            <w:r>
+              <w:rPr>
+                <w:rFonts w:hint="eastAsia"/>
+              </w:rPr>
+              <w:t>6</w:t>
+            </w:r>
+          </w:p>
+        </w:tc>
+        <w:tc>
+          <w:tcPr>
+            <w:tcW w:w="4753" w:type="dxa"/>
+          </w:tcPr>
+          <w:p>
+            <w:pPr>
+              <w:spacing w:line="220" w:lineRule="atLeast"/>
+              <w:rPr>
+                <w:rFonts w:hint="eastAsia"/>
+              </w:rPr>
+            </w:pPr>
+            <w:r>
+              <w:rPr>
+                <w:rFonts w:hint="eastAsia"/>
+              </w:rPr>
+              <w:t>处理器内核温度采集与数据处理</w:t>
+            </w:r>
+          </w:p>
+        </w:tc>
+        <w:tc>
+          <w:tcPr>
+            <w:tcW w:w="949" w:type="dxa"/>
+          </w:tcPr>
+          <w:p>
+            <w:pPr>
+              <w:spacing w:line="220" w:lineRule="atLeast"/>
+            </w:pPr>
+            <w:r>
+              <w:rPr>
+                <w:rFonts w:hint="eastAsia"/>
+              </w:rPr>
+              <w:t>15%</w:t>
+            </w:r>
+          </w:p>
+        </w:tc>
+        <w:tc>
+          <w:tcPr>
+            <w:tcW w:w="918" w:type="dxa"/>
+          </w:tcPr>
+          <w:p>
+            <w:pPr>
+              <w:spacing w:line="220" w:lineRule="atLeast"/>
+            </w:pPr>
+            <w:r>
+              <w:rPr>
+                <w:rFonts w:hint="eastAsia"/>
+              </w:rPr>
+              <w:t>100%</w:t>
+            </w:r>
+          </w:p>
+        </w:tc>
+        <w:tc>
+          <w:tcPr>
+            <w:tcW w:w="890" w:type="dxa"/>
+          </w:tcPr>
+          <w:p>
+            <w:pPr>
+              <w:spacing w:line="220" w:lineRule="atLeast"/>
+            </w:pPr>
+            <w:r>
+              <w:rPr>
+                <w:rFonts w:hint="eastAsia"/>
+              </w:rPr>
+              <w:t>15</w:t>
+            </w:r>
+          </w:p>
+        </w:tc>
+      </w:tr>
+      <w:tr>
+        <w:tc>
+          <w:tcPr>
+            <w:tcW w:w="1012" w:type="dxa"/>
+          </w:tcPr>
+          <w:p>
+            <w:pPr>
+              <w:spacing w:line="220" w:lineRule="atLeast"/>
+              <w:rPr>
+                <w:rFonts w:hint="eastAsia"/>
+              </w:rPr>
+            </w:pPr>
+            <w:r>
+              <w:rPr>
+                <w:rFonts w:hint="eastAsia"/>
+              </w:rPr>
+              <w:t>7</w:t>
+            </w:r>
+          </w:p>
+        </w:tc>
+        <w:tc>
+          <w:tcPr>
+            <w:tcW w:w="4753" w:type="dxa"/>
+          </w:tcPr>
+          <w:p>
+            <w:pPr>
+              <w:spacing w:line="220" w:lineRule="atLeast"/>
+              <w:rPr>
+                <w:rFonts w:hint="eastAsia"/>
+              </w:rPr>
+            </w:pPr>
+            <w:r>
+              <w:rPr>
+                <w:rFonts w:hint="eastAsia"/>
+              </w:rPr>
+              <w:t>数据包发送</w:t>
+            </w:r>
+          </w:p>
+        </w:tc>
+        <w:tc>
+          <w:tcPr>
+            <w:tcW w:w="949" w:type="dxa"/>
+          </w:tcPr>
+          <w:p>
+            <w:pPr>
+              <w:spacing w:line="220" w:lineRule="atLeast"/>
+            </w:pPr>
+            <w:r>
+              <w:rPr>
+                <w:rFonts w:hint="eastAsia"/>
+              </w:rPr>
+              <w:t>10%</w:t>
+            </w:r>
+          </w:p>
+        </w:tc>
+        <w:tc>
+          <w:tcPr>
+            <w:tcW w:w="918" w:type="dxa"/>
+          </w:tcPr>
+          <w:p>
+            <w:pPr>
+              <w:spacing w:line="220" w:lineRule="atLeast"/>
+            </w:pPr>
+            <w:r>
+              <w:rPr>
+                <w:rFonts w:hint="eastAsia"/>
+              </w:rPr>
+              <w:t>100%</w:t>
+            </w:r>
+          </w:p>
+        </w:tc>
+        <w:tc>
+          <w:tcPr>
+            <w:tcW w:w="890" w:type="dxa"/>
+          </w:tcPr>
+          <w:p>
+            <w:pPr>
+              <w:spacing w:line="220" w:lineRule="atLeast"/>
+            </w:pPr>
+            <w:r>
+              <w:rPr>
+                <w:rFonts w:hint="eastAsia"/>
+              </w:rPr>
+              <w:t>10</w:t>
+            </w:r>
+          </w:p>
+        </w:tc>
+      </w:tr>
+      <w:tr>
+        <w:tc>
+          <w:tcPr>
+            <w:tcW w:w="1012" w:type="dxa"/>
+          </w:tcPr>
+          <w:p>
+            <w:pPr>
+              <w:spacing w:line="220" w:lineRule="atLeast"/>
+              <w:rPr>
+                <w:rFonts w:hint="eastAsia"/>
+              </w:rPr>
+            </w:pPr>
+            <w:r>
+              <w:rPr>
+                <w:rFonts w:hint="eastAsia"/>
+              </w:rPr>
+              <w:t>8</w:t>
+            </w:r>
+          </w:p>
+        </w:tc>
+        <w:tc>
+          <w:tcPr>
+            <w:tcW w:w="4753" w:type="dxa"/>
+          </w:tcPr>
+          <w:p>
+            <w:pPr>
+              <w:spacing w:line="220" w:lineRule="atLeast"/>
+              <w:rPr>
+                <w:rFonts w:hint="eastAsia"/>
+              </w:rPr>
+            </w:pPr>
+            <w:r>
+              <w:rPr>
+                <w:rFonts w:hint="eastAsia"/>
+              </w:rPr>
+              <w:t>控制</w:t>
+            </w:r>
+            <w:r>
+              <w:rPr>
+                <w:rFonts w:hint="eastAsia"/>
+              </w:rPr>
+              <w:t>寄存器与控制逻辑</w:t>
+            </w:r>
+          </w:p>
+        </w:tc>
+        <w:tc>
+          <w:tcPr>
+            <w:tcW w:w="949" w:type="dxa"/>
+          </w:tcPr>
+          <w:p>
+            <w:pPr>
+              <w:spacing w:line="220" w:lineRule="atLeast"/>
+            </w:pPr>
+            <w:r>
+              <w:rPr>
+                <w:rFonts w:hint="eastAsia"/>
+              </w:rPr>
+              <w:t>20%</w:t>
+            </w:r>
+          </w:p>
+        </w:tc>
+        <w:tc>
+          <w:tcPr>
+            <w:tcW w:w="918" w:type="dxa"/>
+          </w:tcPr>
+          <w:p>
+            <w:pPr>
+              <w:spacing w:line="220" w:lineRule="atLeast"/>
+            </w:pPr>
+            <w:r>
+              <w:rPr>
+                <w:rFonts w:hint="eastAsia"/>
+              </w:rPr>
+              <w:t>0%</w:t>
+            </w:r>
+          </w:p>
+        </w:tc>
+        <w:tc>
+          <w:tcPr>
+            <w:tcW w:w="890" w:type="dxa"/>
+          </w:tcPr>
+          <w:p>
+            <w:pPr>
+              <w:spacing w:line="220" w:lineRule="atLeast"/>
+            </w:pPr>
+            <w:r>
+              <w:rPr>
+                <w:rFonts w:hint="eastAsia"/>
+              </w:rPr>
+              <w:t>0</w:t>
+            </w:r>
+          </w:p>
+        </w:tc>
+      </w:tr>
+      <w:tr>
+        <w:tc>
+          <w:tcPr>
+            <w:tcW w:w="1012" w:type="dxa"/>
+          </w:tcPr>
+          <w:p>
+            <w:pPr>
+              <w:spacing w:line="220" w:lineRule="atLeast"/>
+              <w:rPr>
+                <w:rFonts w:hint="eastAsia"/>
+              </w:rPr>
+            </w:pPr>
+            <w:r>
+              <w:rPr>
+                <w:rFonts w:hint="eastAsia"/>
+              </w:rPr>
+              <w:t>合计</w:t>
+            </w:r>
+          </w:p>
+        </w:tc>
+        <w:tc>
+          <w:tcPr>
+            <w:tcW w:w="4753" w:type="dxa"/>
+          </w:tcPr>
+          <w:p>
+            <w:pPr>
+              <w:spacing w:line="220" w:lineRule="atLeast"/>
+              <w:rPr>
+                <w:rFonts w:hint="eastAsia"/>
+              </w:rPr>
+            </w:pPr>
+          </w:p>
+        </w:tc>
+        <w:tc>
+          <w:tcPr>
+            <w:tcW w:w="949" w:type="dxa"/>
+          </w:tcPr>
+          <w:p>
+            <w:pPr>
+              <w:spacing w:line="220" w:lineRule="atLeast"/>
+            </w:pPr>
+            <w:r>
+              <w:rPr>
+                <w:rFonts w:hint="eastAsia"/>
+              </w:rPr>
+              <w:t>100%</w:t>
+            </w:r>
+          </w:p>
+        </w:tc>
+        <w:tc>
+          <w:tcPr>
+            <w:tcW w:w="918" w:type="dxa"/>
+          </w:tcPr>
+          <w:p>
+            <w:pPr>
+              <w:spacing w:line="220" w:lineRule="atLeast"/>
+            </w:pPr>
+          </w:p>
+        </w:tc>
+        <w:tc>
+          <w:tcPr>
+            <w:tcW w:w="890" w:type="dxa"/>
+          </w:tcPr>
+          <w:p>
+            <w:pPr>
+              <w:spacing w:line="220" w:lineRule="atLeast"/>
+            </w:pPr>
+            <w:r>
+              <w:rPr>
+                <w:rFonts w:hint="eastAsia"/>
+              </w:rPr>
+              <w:t>6</w:t>
+            </w:r>
+            <w:r>
+              <w:rPr>
+                <w:rFonts w:hint="eastAsia"/>
+              </w:rPr>
+              <w:t>3</w:t>
+            </w:r>
+          </w:p>
+        </w:tc>
+      </w:tr>
+    </w:tbl>
+    <w:p>
+      <w:pPr>
+        <w:spacing w:line="220" w:lineRule="atLeast"/>
+        <w:rPr>
+          <w:rFonts w:hint="eastAsia"/>
+        </w:rPr>
+      </w:pPr>
+    </w:p>
+    <w:p>
+      <w:pPr>
+        <w:pStyle w:val="2"/>
+        <w:rPr>
+          <w:rFonts w:hint="eastAsia"/>
+        </w:rPr>
+      </w:pPr>
+      <w:r>
+        <w:rPr>
+          <w:rFonts w:hint="eastAsia"/>
+        </w:rPr>
+        <w:t>3</w:t>
+      </w:r>
+      <w:r>
+        <w:t>，</w:t>
+      </w:r>
+      <w:r>
+        <w:rPr>
+          <w:rFonts w:hint="eastAsia"/>
+        </w:rPr>
+        <w:t>树莓派嵌入式软件</w:t>
+      </w:r>
+      <w:r>
+        <w:rPr>
+          <w:rFonts w:hint="eastAsia"/>
+        </w:rPr>
+        <w:t xml:space="preserve"> </w:t>
+      </w:r>
+      <w:r>
+        <w:rPr>
+          <w:rFonts w:hint="eastAsia"/>
+        </w:rPr>
+        <w:t>（</w:t>
+      </w:r>
+      <w:r>
+        <w:rPr>
+          <w:rFonts w:hint="eastAsia"/>
+        </w:rPr>
+        <w:t>R</w:t>
+      </w:r>
+      <w:r>
+        <w:rPr>
+          <w:rFonts w:hint="eastAsia"/>
+        </w:rPr>
+        <w:t>软件）</w:t>
+      </w:r>
+    </w:p>
+    <w:p>
+      <w:pPr>
+        <w:spacing w:line="220" w:lineRule="atLeast"/>
+        <w:rPr>
+          <w:rFonts w:hint="eastAsia"/>
+        </w:rPr>
+      </w:pPr>
+      <w:r>
+        <w:rPr>
+          <w:rFonts w:hint="eastAsia"/>
+        </w:rPr>
+        <w:t>树莓派软件包括两层，下层为</w:t>
+      </w:r>
+      <w:r>
+        <w:rPr>
+          <w:rFonts w:hint="eastAsia"/>
+        </w:rPr>
+        <w:t>配置文件加载，</w:t>
+      </w:r>
+      <w:r>
+        <w:rPr>
+          <w:rFonts w:hint="eastAsia"/>
+        </w:rPr>
+        <w:t>通信与数据整合</w:t>
+      </w:r>
+      <w:r>
+        <w:rPr>
+          <w:rFonts w:hint="eastAsia"/>
+        </w:rPr>
+        <w:t>，故障诊断</w:t>
+      </w:r>
+      <w:r>
+        <w:rPr>
+          <w:rFonts w:hint="eastAsia"/>
+        </w:rPr>
+        <w:t>算法功能</w:t>
+      </w:r>
+      <w:r>
+        <w:rPr>
+          <w:rFonts w:hint="eastAsia"/>
+        </w:rPr>
+        <w:t>。上层为人机接口（显示界面）</w:t>
+      </w:r>
+      <w:r>
+        <w:rPr>
+          <w:rFonts w:hint="eastAsia"/>
+        </w:rPr>
+        <w:t>和登录</w:t>
+      </w:r>
+      <w:r>
+        <w:rPr>
+          <w:rFonts w:hint="eastAsia"/>
+        </w:rPr>
+        <w:t>控制</w:t>
+      </w:r>
+      <w:r>
+        <w:rPr>
+          <w:rFonts w:hint="eastAsia"/>
+        </w:rPr>
+        <w:t>功能</w:t>
+      </w:r>
+      <w:r>
+        <w:rPr>
+          <w:rFonts w:hint="eastAsia"/>
+        </w:rPr>
+        <w:t>。</w:t>
+      </w:r>
+    </w:p>
+    <w:tbl>
+      <w:tblPr>
+        <w:tblStyle w:val="a3"/>
+        <w:tblW w:w="8522" w:type="dxa"/>
+        <w:tblLook w:val="04A0"/>
+      </w:tblPr>
+      <w:tblGrid>
+        <w:gridCol w:w="1012"/>
+        <w:gridCol w:w="4753"/>
+        <w:gridCol w:w="949"/>
+        <w:gridCol w:w="918"/>
+        <w:gridCol w:w="890"/>
+      </w:tblGrid>
+      <w:tr>
+        <w:tc>
+          <w:tcPr>
+            <w:tcW w:w="1012" w:type="dxa"/>
+          </w:tcPr>
+          <w:p>
+            <w:pPr>
+              <w:spacing w:line="220" w:lineRule="atLeast"/>
+              <w:rPr>
+                <w:rFonts w:hint="eastAsia"/>
+              </w:rPr>
+            </w:pPr>
+            <w:r>
+              <w:rPr>
+                <w:rFonts w:hint="eastAsia"/>
+              </w:rPr>
+              <w:t>序号</w:t>
+            </w:r>
+          </w:p>
+        </w:tc>
+        <w:tc>
+          <w:tcPr>
+            <w:tcW w:w="4753" w:type="dxa"/>
+          </w:tcPr>
+          <w:p>
+            <w:pPr>
+              <w:spacing w:line="220" w:lineRule="atLeast"/>
+            </w:pPr>
+            <w:r>
+              <w:rPr>
+                <w:rFonts w:hint="eastAsia"/>
+              </w:rPr>
+              <w:t>内容</w:t>
+            </w:r>
+          </w:p>
+        </w:tc>
+        <w:tc>
+          <w:tcPr>
+            <w:tcW w:w="949" w:type="dxa"/>
+          </w:tcPr>
+          <w:p>
+            <w:pPr>
+              <w:spacing w:line="220" w:lineRule="atLeast"/>
+            </w:pPr>
+            <w:r>
+              <w:rPr>
+                <w:rFonts w:hint="eastAsia"/>
+              </w:rPr>
+              <w:t>工程占比</w:t>
+            </w:r>
+          </w:p>
+        </w:tc>
+        <w:tc>
+          <w:tcPr>
+            <w:tcW w:w="918" w:type="dxa"/>
+          </w:tcPr>
+          <w:p>
+            <w:pPr>
+              <w:spacing w:line="220" w:lineRule="atLeast"/>
+            </w:pPr>
+            <w:r>
+              <w:rPr>
+                <w:rFonts w:hint="eastAsia"/>
+              </w:rPr>
+              <w:t>完成比</w:t>
+            </w:r>
+          </w:p>
+        </w:tc>
+        <w:tc>
+          <w:tcPr>
+            <w:tcW w:w="890" w:type="dxa"/>
+          </w:tcPr>
+          <w:p>
+            <w:pPr>
+              <w:spacing w:after="200"/>
+              <w:rPr>
+                <w:rFonts w:hint="eastAsia"/>
+              </w:rPr>
+            </w:pPr>
+            <w:r>
+              <w:rPr>
+                <w:rFonts w:hint="eastAsia"/>
+              </w:rPr>
+              <w:t>权值</w:t>
+            </w:r>
+          </w:p>
+        </w:tc>
+      </w:tr>
+      <w:tr>
+        <w:tc>
+          <w:tcPr>
+            <w:tcW w:w="1012" w:type="dxa"/>
+          </w:tcPr>
+          <w:p>
+            <w:pPr>
+              <w:spacing w:line="220" w:lineRule="atLeast"/>
+            </w:pPr>
+            <w:r>
+              <w:rPr>
+                <w:rFonts w:hint="eastAsia"/>
+              </w:rPr>
+              <w:t>1</w:t>
+            </w:r>
+          </w:p>
+        </w:tc>
+        <w:tc>
+          <w:tcPr>
+            <w:tcW w:w="4753" w:type="dxa"/>
+          </w:tcPr>
+          <w:p>
+            <w:pPr>
+              <w:spacing w:line="220" w:lineRule="atLeast"/>
+            </w:pPr>
+            <w:r>
+              <w:rPr>
+                <w:rFonts w:hint="eastAsia"/>
+              </w:rPr>
+              <w:t>上下层软件接口定义</w:t>
+            </w:r>
+          </w:p>
+        </w:tc>
+        <w:tc>
+          <w:tcPr>
+            <w:tcW w:w="949" w:type="dxa"/>
+          </w:tcPr>
+          <w:p>
+            <w:pPr>
+              <w:spacing w:line="220" w:lineRule="atLeast"/>
+            </w:pPr>
+            <w:r>
+              <w:rPr>
+                <w:rFonts w:hint="eastAsia"/>
+              </w:rPr>
+              <w:t>10%</w:t>
+            </w:r>
+          </w:p>
+        </w:tc>
+        <w:tc>
+          <w:tcPr>
+            <w:tcW w:w="918" w:type="dxa"/>
+          </w:tcPr>
+          <w:p>
+            <w:pPr>
+              <w:spacing w:line="220" w:lineRule="atLeast"/>
+            </w:pPr>
+            <w:r>
+              <w:rPr>
+                <w:rFonts w:hint="eastAsia"/>
+              </w:rPr>
+              <w:t>50%</w:t>
+            </w:r>
+          </w:p>
+        </w:tc>
+        <w:tc>
+          <w:tcPr>
+            <w:tcW w:w="890" w:type="dxa"/>
+          </w:tcPr>
+          <w:p>
+            <w:pPr>
+              <w:spacing w:line="220" w:lineRule="atLeast"/>
+            </w:pPr>
+            <w:r>
+              <w:rPr>
+                <w:rFonts w:hint="eastAsia"/>
+              </w:rPr>
+              <w:t>5</w:t>
+            </w:r>
+          </w:p>
+        </w:tc>
+      </w:tr>
+      <w:tr>
+        <w:tc>
+          <w:tcPr>
+            <w:tcW w:w="1012" w:type="dxa"/>
+          </w:tcPr>
+          <w:p>
+            <w:pPr>
+              <w:spacing w:line="220" w:lineRule="atLeast"/>
+            </w:pPr>
+            <w:r>
+              <w:rPr>
+                <w:rFonts w:hint="eastAsia"/>
+              </w:rPr>
+              <w:t>2</w:t>
+            </w:r>
+          </w:p>
+        </w:tc>
+        <w:tc>
+          <w:tcPr>
+            <w:tcW w:w="4753" w:type="dxa"/>
+          </w:tcPr>
+          <w:p>
+            <w:pPr>
+              <w:spacing w:line="220" w:lineRule="atLeast"/>
+            </w:pPr>
+            <w:r>
+              <w:rPr>
+                <w:rFonts w:hint="eastAsia"/>
+              </w:rPr>
+              <w:t>I2C</w:t>
+            </w:r>
+            <w:r>
+              <w:rPr>
+                <w:rFonts w:hint="eastAsia"/>
+              </w:rPr>
+              <w:t>双向通信链路（</w:t>
+            </w:r>
+            <w:r>
+              <w:rPr>
+                <w:rFonts w:hint="eastAsia"/>
+              </w:rPr>
+              <w:t>与</w:t>
+            </w:r>
+            <w:r>
+              <w:rPr>
+                <w:rFonts w:hint="eastAsia"/>
+              </w:rPr>
+              <w:t>F103</w:t>
+            </w:r>
+            <w:r>
+              <w:rPr>
+                <w:rFonts w:hint="eastAsia"/>
+              </w:rPr>
+              <w:t>软件</w:t>
+            </w:r>
+            <w:r>
+              <w:rPr>
+                <w:rFonts w:hint="eastAsia"/>
+              </w:rPr>
+              <w:t>）</w:t>
+            </w:r>
+          </w:p>
+        </w:tc>
+        <w:tc>
+          <w:tcPr>
+            <w:tcW w:w="949" w:type="dxa"/>
+          </w:tcPr>
+          <w:p>
+            <w:pPr>
+              <w:spacing w:line="220" w:lineRule="atLeast"/>
+            </w:pPr>
+            <w:r>
+              <w:rPr>
+                <w:rFonts w:hint="eastAsia"/>
+              </w:rPr>
+              <w:t>10%</w:t>
+            </w:r>
+          </w:p>
+        </w:tc>
+        <w:tc>
+          <w:tcPr>
+            <w:tcW w:w="918" w:type="dxa"/>
+          </w:tcPr>
+          <w:p>
+            <w:pPr>
+              <w:spacing w:line="220" w:lineRule="atLeast"/>
+            </w:pPr>
+            <w:r>
+              <w:rPr>
+                <w:rFonts w:hint="eastAsia"/>
+              </w:rPr>
+              <w:t>50%</w:t>
+            </w:r>
+          </w:p>
+        </w:tc>
+        <w:tc>
+          <w:tcPr>
+            <w:tcW w:w="890" w:type="dxa"/>
+          </w:tcPr>
+          <w:p>
+            <w:pPr>
+              <w:spacing w:line="220" w:lineRule="atLeast"/>
+            </w:pPr>
+            <w:r>
+              <w:rPr>
+                <w:rFonts w:hint="eastAsia"/>
+              </w:rPr>
+              <w:t>5</w:t>
+            </w:r>
+          </w:p>
+        </w:tc>
+      </w:tr>
+      <w:tr>
+        <w:tc>
+          <w:tcPr>
+            <w:tcW w:w="1012" w:type="dxa"/>
+          </w:tcPr>
+          <w:p>
+            <w:pPr>
+              <w:spacing w:line="220" w:lineRule="atLeast"/>
+            </w:pPr>
+            <w:r>
+              <w:rPr>
+                <w:rFonts w:hint="eastAsia"/>
+              </w:rPr>
+              <w:t>3</w:t>
+            </w:r>
+          </w:p>
+        </w:tc>
+        <w:tc>
+          <w:tcPr>
+            <w:tcW w:w="4753" w:type="dxa"/>
+          </w:tcPr>
+          <w:p>
+            <w:pPr>
+              <w:spacing w:line="220" w:lineRule="atLeast"/>
+            </w:pPr>
+            <w:r>
+              <w:rPr>
+                <w:rFonts w:hint="eastAsia"/>
+              </w:rPr>
+              <w:t>配置文件加载</w:t>
+            </w:r>
+          </w:p>
+        </w:tc>
+        <w:tc>
+          <w:tcPr>
+            <w:tcW w:w="949" w:type="dxa"/>
+          </w:tcPr>
+          <w:p>
+            <w:pPr>
+              <w:spacing w:line="220" w:lineRule="atLeast"/>
+            </w:pPr>
+            <w:r>
+              <w:rPr>
+                <w:rFonts w:hint="eastAsia"/>
+              </w:rPr>
+              <w:t>5</w:t>
+            </w:r>
+            <w:r>
+              <w:rPr>
+                <w:rFonts w:hint="eastAsia"/>
+              </w:rPr>
+              <w:t>%</w:t>
+            </w:r>
+          </w:p>
+        </w:tc>
+        <w:tc>
+          <w:tcPr>
+            <w:tcW w:w="918" w:type="dxa"/>
+          </w:tcPr>
+          <w:p>
+            <w:pPr>
+              <w:spacing w:line="220" w:lineRule="atLeast"/>
+            </w:pPr>
+            <w:r>
+              <w:rPr>
+                <w:rFonts w:hint="eastAsia"/>
+              </w:rPr>
+              <w:t>20</w:t>
+            </w:r>
+            <w:r>
+              <w:rPr>
+                <w:rFonts w:hint="eastAsia"/>
+              </w:rPr>
+              <w:t>%</w:t>
+            </w:r>
+          </w:p>
+        </w:tc>
+        <w:tc>
+          <w:tcPr>
+            <w:tcW w:w="890" w:type="dxa"/>
+          </w:tcPr>
+          <w:p>
+            <w:pPr>
+              <w:spacing w:line="220" w:lineRule="atLeast"/>
+            </w:pPr>
+            <w:r>
+              <w:rPr>
+                <w:rFonts w:hint="eastAsia"/>
+              </w:rPr>
+              <w:t>1</w:t>
+            </w:r>
+          </w:p>
+        </w:tc>
+      </w:tr>
+      <w:tr>
+        <w:tc>
+          <w:tcPr>
+            <w:tcW w:w="1012" w:type="dxa"/>
+          </w:tcPr>
+          <w:p>
+            <w:pPr>
+              <w:spacing w:line="220" w:lineRule="atLeast"/>
+              <w:rPr>
+                <w:rFonts w:hint="eastAsia"/>
+              </w:rPr>
+            </w:pPr>
+            <w:r>
+              <w:rPr>
+                <w:rFonts w:hint="eastAsia"/>
+              </w:rPr>
+              <w:t>4</w:t>
+            </w:r>
+          </w:p>
+        </w:tc>
+        <w:tc>
+          <w:tcPr>
+            <w:tcW w:w="4753" w:type="dxa"/>
+          </w:tcPr>
+          <w:p>
+            <w:pPr>
+              <w:spacing w:line="220" w:lineRule="atLeast"/>
+              <w:rPr>
+                <w:rFonts w:hint="eastAsia"/>
+              </w:rPr>
+            </w:pPr>
+            <w:r>
+              <w:rPr>
+                <w:rFonts w:hint="eastAsia"/>
+              </w:rPr>
+              <w:t>数据包解析</w:t>
+            </w:r>
+          </w:p>
+        </w:tc>
+        <w:tc>
+          <w:tcPr>
+            <w:tcW w:w="949" w:type="dxa"/>
+          </w:tcPr>
+          <w:p>
+            <w:pPr>
+              <w:spacing w:line="220" w:lineRule="atLeast"/>
+              <w:rPr>
+                <w:rFonts w:hint="eastAsia"/>
+              </w:rPr>
+            </w:pPr>
+            <w:r>
+              <w:rPr>
+                <w:rFonts w:hint="eastAsia"/>
+              </w:rPr>
+              <w:t>5%</w:t>
+            </w:r>
+          </w:p>
+        </w:tc>
+        <w:tc>
+          <w:tcPr>
+            <w:tcW w:w="918" w:type="dxa"/>
+          </w:tcPr>
+          <w:p>
+            <w:pPr>
+              <w:spacing w:line="220" w:lineRule="atLeast"/>
+              <w:rPr>
+                <w:rFonts w:hint="eastAsia"/>
+              </w:rPr>
+            </w:pPr>
+            <w:r>
+              <w:rPr>
+                <w:rFonts w:hint="eastAsia"/>
+              </w:rPr>
+              <w:t>100</w:t>
+            </w:r>
+            <w:r>
+              <w:rPr>
+                <w:rFonts w:hint="eastAsia"/>
+              </w:rPr>
+              <w:t>%</w:t>
+            </w:r>
+          </w:p>
+        </w:tc>
+        <w:tc>
+          <w:tcPr>
+            <w:tcW w:w="890" w:type="dxa"/>
+          </w:tcPr>
+          <w:p>
+            <w:pPr>
+              <w:spacing w:line="220" w:lineRule="atLeast"/>
+              <w:rPr>
+                <w:rFonts w:hint="eastAsia"/>
+              </w:rPr>
+            </w:pPr>
+            <w:r>
+              <w:rPr>
+                <w:rFonts w:hint="eastAsia"/>
+              </w:rPr>
+              <w:t>5</w:t>
+            </w:r>
+          </w:p>
+        </w:tc>
+      </w:tr>
+      <w:tr>
+        <w:tc>
+          <w:tcPr>
+            <w:tcW w:w="1012" w:type="dxa"/>
+          </w:tcPr>
+          <w:p>
+            <w:pPr>
+              <w:spacing w:line="220" w:lineRule="atLeast"/>
+              <w:rPr>
+                <w:rFonts w:hint="eastAsia"/>
+              </w:rPr>
+            </w:pPr>
+            <w:r>
+              <w:rPr>
+                <w:rFonts w:hint="eastAsia"/>
+              </w:rPr>
+              <w:t>5</w:t>
+            </w:r>
+          </w:p>
+        </w:tc>
+        <w:tc>
+          <w:tcPr>
+            <w:tcW w:w="4753" w:type="dxa"/>
+          </w:tcPr>
+          <w:p>
+            <w:pPr>
+              <w:spacing w:line="220" w:lineRule="atLeast"/>
+              <w:rPr>
+                <w:rFonts w:hint="eastAsia"/>
+              </w:rPr>
+            </w:pPr>
+            <w:r>
+              <w:rPr>
+                <w:rFonts w:hint="eastAsia"/>
+              </w:rPr>
+              <w:t>曝光数据库建立与维护</w:t>
+            </w:r>
+          </w:p>
+        </w:tc>
+        <w:tc>
+          <w:tcPr>
+            <w:tcW w:w="949" w:type="dxa"/>
+          </w:tcPr>
+          <w:p>
+            <w:pPr>
+              <w:spacing w:line="220" w:lineRule="atLeast"/>
+              <w:rPr>
+                <w:rFonts w:hint="eastAsia"/>
+              </w:rPr>
+            </w:pPr>
+            <w:r>
+              <w:rPr>
+                <w:rFonts w:hint="eastAsia"/>
+              </w:rPr>
+              <w:t>15%</w:t>
+            </w:r>
+          </w:p>
+        </w:tc>
+        <w:tc>
+          <w:tcPr>
+            <w:tcW w:w="918" w:type="dxa"/>
+          </w:tcPr>
+          <w:p>
+            <w:pPr>
+              <w:spacing w:line="220" w:lineRule="atLeast"/>
+              <w:rPr>
+                <w:rFonts w:hint="eastAsia"/>
+              </w:rPr>
+            </w:pPr>
+            <w:r>
+              <w:rPr>
+                <w:rFonts w:hint="eastAsia"/>
+              </w:rPr>
+              <w:t>20%</w:t>
+            </w:r>
+          </w:p>
+        </w:tc>
+        <w:tc>
+          <w:tcPr>
+            <w:tcW w:w="890" w:type="dxa"/>
+          </w:tcPr>
+          <w:p>
+            <w:pPr>
+              <w:spacing w:line="220" w:lineRule="atLeast"/>
+              <w:rPr>
+                <w:rFonts w:hint="eastAsia"/>
+              </w:rPr>
+            </w:pPr>
+            <w:r>
+              <w:rPr>
+                <w:rFonts w:hint="eastAsia"/>
+              </w:rPr>
+              <w:t>3</w:t>
+            </w:r>
+          </w:p>
+        </w:tc>
+      </w:tr>
+      <w:tr>
+        <w:tc>
+          <w:tcPr>
+            <w:tcW w:w="1012" w:type="dxa"/>
+          </w:tcPr>
+          <w:p>
+            <w:pPr>
+              <w:spacing w:line="220" w:lineRule="atLeast"/>
+              <w:rPr>
+                <w:rFonts w:hint="eastAsia"/>
+              </w:rPr>
+            </w:pPr>
+            <w:r>
+              <w:rPr>
+                <w:rFonts w:hint="eastAsia"/>
+              </w:rPr>
+              <w:t>6</w:t>
+            </w:r>
+          </w:p>
+        </w:tc>
+        <w:tc>
+          <w:tcPr>
+            <w:tcW w:w="4753" w:type="dxa"/>
+          </w:tcPr>
+          <w:p>
+            <w:pPr>
+              <w:spacing w:line="220" w:lineRule="atLeast"/>
+              <w:jc w:val="both"/>
+              <w:rPr>
+                <w:rFonts w:hint="eastAsia"/>
+              </w:rPr>
+            </w:pPr>
+            <w:r>
+              <w:rPr>
+                <w:rFonts w:hint="eastAsia"/>
+              </w:rPr>
+              <w:t>故障控制算法</w:t>
+            </w:r>
+          </w:p>
+        </w:tc>
+        <w:tc>
+          <w:tcPr>
+            <w:tcW w:w="949" w:type="dxa"/>
+          </w:tcPr>
+          <w:p>
+            <w:pPr>
+              <w:spacing w:line="220" w:lineRule="atLeast"/>
+              <w:rPr>
+                <w:rFonts w:hint="eastAsia"/>
+              </w:rPr>
+            </w:pPr>
+            <w:r>
+              <w:rPr>
+                <w:rFonts w:hint="eastAsia"/>
+              </w:rPr>
+              <w:t>1</w:t>
+            </w:r>
+            <w:r>
+              <w:rPr>
+                <w:rFonts w:hint="eastAsia"/>
+              </w:rPr>
+              <w:t>5%</w:t>
+            </w:r>
+          </w:p>
+        </w:tc>
+        <w:tc>
+          <w:tcPr>
+            <w:tcW w:w="918" w:type="dxa"/>
+          </w:tcPr>
+          <w:p>
+            <w:pPr>
+              <w:spacing w:line="220" w:lineRule="atLeast"/>
+              <w:rPr>
+                <w:rFonts w:hint="eastAsia"/>
+              </w:rPr>
+            </w:pPr>
+            <w:r>
+              <w:rPr>
+                <w:rFonts w:hint="eastAsia"/>
+              </w:rPr>
+              <w:t>0%</w:t>
+            </w:r>
+          </w:p>
+        </w:tc>
+        <w:tc>
+          <w:tcPr>
+            <w:tcW w:w="890" w:type="dxa"/>
+          </w:tcPr>
+          <w:p>
+            <w:pPr>
+              <w:spacing w:line="220" w:lineRule="atLeast"/>
+              <w:rPr>
+                <w:rFonts w:hint="eastAsia"/>
+              </w:rPr>
+            </w:pPr>
+            <w:r>
+              <w:rPr>
+                <w:rFonts w:hint="eastAsia"/>
+              </w:rPr>
+              <w:t>0</w:t>
+            </w:r>
+          </w:p>
+        </w:tc>
+      </w:tr>
+      <w:tr>
+        <w:tc>
+          <w:tcPr>
+            <w:tcW w:w="1012" w:type="dxa"/>
+          </w:tcPr>
+          <w:p>
+            <w:pPr>
+              <w:spacing w:line="220" w:lineRule="atLeast"/>
+              <w:rPr>
+                <w:rFonts w:hint="eastAsia"/>
+              </w:rPr>
+            </w:pPr>
+            <w:r>
+              <w:rPr>
+                <w:rFonts w:hint="eastAsia"/>
+              </w:rPr>
+              <w:t>7</w:t>
+            </w:r>
+          </w:p>
+        </w:tc>
+        <w:tc>
+          <w:tcPr>
+            <w:tcW w:w="4753" w:type="dxa"/>
+          </w:tcPr>
+          <w:p>
+            <w:pPr>
+              <w:spacing w:line="220" w:lineRule="atLeast"/>
+              <w:rPr>
+                <w:rFonts w:hint="eastAsia"/>
+              </w:rPr>
+            </w:pPr>
+            <w:r>
+              <w:rPr>
+                <w:rFonts w:hint="eastAsia"/>
+              </w:rPr>
+              <w:t>上下层软件接口文件实现</w:t>
+            </w:r>
+          </w:p>
+        </w:tc>
+        <w:tc>
+          <w:tcPr>
+            <w:tcW w:w="949" w:type="dxa"/>
+          </w:tcPr>
+          <w:p>
+            <w:pPr>
+              <w:spacing w:line="220" w:lineRule="atLeast"/>
+            </w:pPr>
+            <w:r>
+              <w:rPr>
+                <w:rFonts w:hint="eastAsia"/>
+              </w:rPr>
+              <w:t>5</w:t>
+            </w:r>
+            <w:r>
+              <w:rPr>
+                <w:rFonts w:hint="eastAsia"/>
+              </w:rPr>
+              <w:t>%</w:t>
+            </w:r>
+          </w:p>
+        </w:tc>
+        <w:tc>
+          <w:tcPr>
+            <w:tcW w:w="918" w:type="dxa"/>
+          </w:tcPr>
+          <w:p>
+            <w:pPr>
+              <w:spacing w:line="220" w:lineRule="atLeast"/>
+            </w:pPr>
+            <w:r>
+              <w:rPr>
+                <w:rFonts w:hint="eastAsia"/>
+              </w:rPr>
+              <w:t>0</w:t>
+            </w:r>
+            <w:r>
+              <w:rPr>
+                <w:rFonts w:hint="eastAsia"/>
+              </w:rPr>
+              <w:t>%</w:t>
+            </w:r>
+          </w:p>
+        </w:tc>
+        <w:tc>
+          <w:tcPr>
+            <w:tcW w:w="890" w:type="dxa"/>
+          </w:tcPr>
+          <w:p>
+            <w:pPr>
+              <w:spacing w:line="220" w:lineRule="atLeast"/>
+            </w:pPr>
+            <w:r>
+              <w:rPr>
+                <w:rFonts w:hint="eastAsia"/>
+              </w:rPr>
+              <w:t>0</w:t>
+            </w:r>
+          </w:p>
+        </w:tc>
+      </w:tr>
+      <w:tr>
+        <w:tc>
+          <w:tcPr>
+            <w:tcW w:w="1012" w:type="dxa"/>
+          </w:tcPr>
+          <w:p>
+            <w:pPr>
+              <w:spacing w:line="220" w:lineRule="atLeast"/>
+              <w:rPr>
+                <w:rFonts w:hint="eastAsia"/>
+              </w:rPr>
+            </w:pPr>
+            <w:r>
+              <w:rPr>
+                <w:rFonts w:hint="eastAsia"/>
+              </w:rPr>
+              <w:t>8</w:t>
+            </w:r>
+          </w:p>
+        </w:tc>
+        <w:tc>
+          <w:tcPr>
+            <w:tcW w:w="4753" w:type="dxa"/>
+          </w:tcPr>
+          <w:p>
+            <w:pPr>
+              <w:spacing w:line="220" w:lineRule="atLeast"/>
+              <w:rPr>
+                <w:rFonts w:hint="eastAsia"/>
+              </w:rPr>
+            </w:pPr>
+            <w:r>
+              <w:rPr>
+                <w:rFonts w:hint="eastAsia"/>
+              </w:rPr>
+              <w:t>登录控制</w:t>
+            </w:r>
+          </w:p>
+        </w:tc>
+        <w:tc>
+          <w:tcPr>
+            <w:tcW w:w="949" w:type="dxa"/>
+          </w:tcPr>
+          <w:p>
+            <w:pPr>
+              <w:spacing w:line="220" w:lineRule="atLeast"/>
+            </w:pPr>
+            <w:r>
+              <w:rPr>
+                <w:rFonts w:hint="eastAsia"/>
+              </w:rPr>
+              <w:t>5</w:t>
+            </w:r>
+            <w:r>
+              <w:rPr>
+                <w:rFonts w:hint="eastAsia"/>
+              </w:rPr>
+              <w:t>%</w:t>
+            </w:r>
+          </w:p>
+        </w:tc>
+        <w:tc>
+          <w:tcPr>
+            <w:tcW w:w="918" w:type="dxa"/>
+          </w:tcPr>
+          <w:p>
+            <w:pPr>
+              <w:spacing w:line="220" w:lineRule="atLeast"/>
+            </w:pPr>
+            <w:r>
+              <w:rPr>
+                <w:rFonts w:hint="eastAsia"/>
+              </w:rPr>
+              <w:t>0</w:t>
+            </w:r>
+            <w:r>
+              <w:rPr>
+                <w:rFonts w:hint="eastAsia"/>
+              </w:rPr>
+              <w:t>%</w:t>
+            </w:r>
+          </w:p>
+        </w:tc>
+        <w:tc>
+          <w:tcPr>
+            <w:tcW w:w="890" w:type="dxa"/>
+          </w:tcPr>
+          <w:p>
+            <w:pPr>
+              <w:spacing w:line="220" w:lineRule="atLeast"/>
+            </w:pPr>
+            <w:r>
+              <w:rPr>
+                <w:rFonts w:hint="eastAsia"/>
+              </w:rPr>
+              <w:t>0</w:t>
+            </w:r>
+          </w:p>
+        </w:tc>
+      </w:tr>
+      <w:tr>
+        <w:tc>
+          <w:tcPr>
+            <w:tcW w:w="1012" w:type="dxa"/>
+          </w:tcPr>
+          <w:p>
+            <w:pPr>
+              <w:spacing w:line="220" w:lineRule="atLeast"/>
+              <w:rPr>
+                <w:rFonts w:hint="eastAsia"/>
+              </w:rPr>
+            </w:pPr>
+            <w:r>
+              <w:rPr>
+                <w:rFonts w:hint="eastAsia"/>
+              </w:rPr>
+              <w:t>9</w:t>
+            </w:r>
+          </w:p>
+        </w:tc>
+        <w:tc>
+          <w:tcPr>
+            <w:tcW w:w="4753" w:type="dxa"/>
+          </w:tcPr>
+          <w:p>
+            <w:pPr>
+              <w:spacing w:line="220" w:lineRule="atLeast"/>
+              <w:rPr>
+                <w:rFonts w:hint="eastAsia"/>
+              </w:rPr>
+            </w:pPr>
+            <w:r>
+              <w:rPr>
+                <w:rFonts w:hint="eastAsia"/>
+              </w:rPr>
+              <w:t>显示界面</w:t>
+            </w:r>
+          </w:p>
+        </w:tc>
+        <w:tc>
+          <w:tcPr>
+            <w:tcW w:w="949" w:type="dxa"/>
+          </w:tcPr>
+          <w:p>
+            <w:pPr>
+              <w:spacing w:line="220" w:lineRule="atLeast"/>
+            </w:pPr>
+            <w:r>
+              <w:rPr>
+                <w:rFonts w:hint="eastAsia"/>
+              </w:rPr>
+              <w:t>3</w:t>
+            </w:r>
+            <w:r>
+              <w:rPr>
+                <w:rFonts w:hint="eastAsia"/>
+              </w:rPr>
+              <w:t>0%</w:t>
+            </w:r>
+          </w:p>
+        </w:tc>
+        <w:tc>
+          <w:tcPr>
+            <w:tcW w:w="918" w:type="dxa"/>
+          </w:tcPr>
+          <w:p>
+            <w:pPr>
+              <w:spacing w:line="220" w:lineRule="atLeast"/>
+            </w:pPr>
+            <w:r>
+              <w:rPr>
+                <w:rFonts w:hint="eastAsia"/>
+              </w:rPr>
+              <w:t>4</w:t>
+            </w:r>
+            <w:r>
+              <w:rPr>
+                <w:rFonts w:hint="eastAsia"/>
+              </w:rPr>
+              <w:t>0</w:t>
+            </w:r>
+            <w:r>
+              <w:rPr>
+                <w:rFonts w:hint="eastAsia"/>
+              </w:rPr>
+              <w:t>%</w:t>
+            </w:r>
+          </w:p>
+        </w:tc>
+        <w:tc>
+          <w:tcPr>
+            <w:tcW w:w="890" w:type="dxa"/>
+          </w:tcPr>
+          <w:p>
+            <w:pPr>
+              <w:spacing w:line="220" w:lineRule="atLeast"/>
+            </w:pPr>
+            <w:r>
+              <w:rPr>
+                <w:rFonts w:hint="eastAsia"/>
+              </w:rPr>
+              <w:t>12</w:t>
+            </w:r>
+          </w:p>
+        </w:tc>
+      </w:tr>
+      <w:tr>
+        <w:tc>
+          <w:tcPr>
+            <w:tcW w:w="1012" w:type="dxa"/>
+          </w:tcPr>
+          <w:p>
+            <w:pPr>
+              <w:spacing w:line="220" w:lineRule="atLeast"/>
+              <w:rPr>
+                <w:rFonts w:hint="eastAsia"/>
+              </w:rPr>
+            </w:pPr>
+            <w:r>
+              <w:rPr>
+                <w:rFonts w:hint="eastAsia"/>
+              </w:rPr>
+              <w:t>10</w:t>
+            </w:r>
+          </w:p>
+        </w:tc>
+        <w:tc>
+          <w:tcPr>
+            <w:tcW w:w="4753" w:type="dxa"/>
+          </w:tcPr>
+          <w:p>
+            <w:pPr>
+              <w:spacing w:line="220" w:lineRule="atLeast"/>
+              <w:rPr>
+                <w:rFonts w:hint="eastAsia"/>
+              </w:rPr>
+            </w:pPr>
+          </w:p>
+        </w:tc>
+        <w:tc>
+          <w:tcPr>
+            <w:tcW w:w="949" w:type="dxa"/>
+          </w:tcPr>
+          <w:p>
+            <w:pPr>
+              <w:spacing w:line="220" w:lineRule="atLeast"/>
+            </w:pPr>
+          </w:p>
+        </w:tc>
+        <w:tc>
+          <w:tcPr>
+            <w:tcW w:w="918" w:type="dxa"/>
+          </w:tcPr>
+          <w:p>
+            <w:pPr>
+              <w:spacing w:line="220" w:lineRule="atLeast"/>
+            </w:pPr>
+          </w:p>
+        </w:tc>
+        <w:tc>
+          <w:tcPr>
+            <w:tcW w:w="890" w:type="dxa"/>
+          </w:tcPr>
+          <w:p>
+            <w:pPr>
+              <w:spacing w:line="220" w:lineRule="atLeast"/>
+            </w:pPr>
+          </w:p>
+        </w:tc>
+      </w:tr>
+      <w:tr>
+        <w:tc>
+          <w:tcPr>
+            <w:tcW w:w="1012" w:type="dxa"/>
+          </w:tcPr>
+          <w:p>
+            <w:pPr>
+              <w:spacing w:line="220" w:lineRule="atLeast"/>
+              <w:rPr>
+                <w:rFonts w:hint="eastAsia"/>
+              </w:rPr>
+            </w:pPr>
+            <w:r>
+              <w:rPr>
+                <w:rFonts w:hint="eastAsia"/>
+              </w:rPr>
+              <w:t>合计</w:t>
+            </w:r>
+          </w:p>
+        </w:tc>
+        <w:tc>
+          <w:tcPr>
+            <w:tcW w:w="4753" w:type="dxa"/>
+          </w:tcPr>
+          <w:p>
+            <w:pPr>
+              <w:spacing w:line="220" w:lineRule="atLeast"/>
+              <w:rPr>
+                <w:rFonts w:hint="eastAsia"/>
+              </w:rPr>
+            </w:pPr>
+          </w:p>
+        </w:tc>
+        <w:tc>
+          <w:tcPr>
+            <w:tcW w:w="949" w:type="dxa"/>
+          </w:tcPr>
+          <w:p>
+            <w:pPr>
+              <w:spacing w:line="220" w:lineRule="atLeast"/>
+            </w:pPr>
+            <w:r>
+              <w:rPr>
+                <w:rFonts w:hint="eastAsia"/>
+              </w:rPr>
+              <w:t>100%</w:t>
+            </w:r>
+          </w:p>
+        </w:tc>
+        <w:tc>
+          <w:tcPr>
+            <w:tcW w:w="918" w:type="dxa"/>
+          </w:tcPr>
+          <w:p>
+            <w:pPr>
+              <w:spacing w:line="220" w:lineRule="atLeast"/>
+            </w:pPr>
+          </w:p>
+        </w:tc>
+        <w:tc>
+          <w:tcPr>
+            <w:tcW w:w="890" w:type="dxa"/>
+          </w:tcPr>
+          <w:p>
+            <w:pPr>
+              <w:spacing w:line="220" w:lineRule="atLeast"/>
+            </w:pPr>
+            <w:r>
+              <w:rPr>
+                <w:rFonts w:hint="eastAsia"/>
+              </w:rPr>
+              <w:t>31</w:t>
+            </w:r>
+          </w:p>
+        </w:tc>
+      </w:tr>
+    </w:tbl>
+    <w:p>
+      <w:pPr>
+        <w:spacing w:line="220" w:lineRule="atLeast"/>
+        <w:rPr>
+          <w:rFonts w:hint="eastAsia"/>
+        </w:rPr>
+      </w:pPr>
+    </w:p>
+    <w:p>
+      <w:pPr>
+        <w:pStyle w:val="2"/>
+        <w:rPr>
+          <w:rFonts w:hint="eastAsia"/>
+        </w:rPr>
+      </w:pPr>
+      <w:r>
+        <w:rPr>
+          <w:rFonts w:hint="eastAsia"/>
+        </w:rPr>
+        <w:lastRenderedPageBreak/>
+        <w:t>4</w:t>
+      </w:r>
+      <w:r>
+        <w:rPr>
+          <w:rFonts w:hint="eastAsia"/>
+        </w:rPr>
+        <w:t>，</w:t>
+      </w:r>
+      <w:r>
+        <w:rPr>
+          <w:rFonts w:hint="eastAsia"/>
+        </w:rPr>
+        <w:t>综上</w:t>
+      </w:r>
+    </w:p>
+    <w:p>
+      <w:pPr>
+        <w:rPr>
+          <w:rFonts w:hint="eastAsia"/>
+        </w:rPr>
+      </w:pPr>
+      <w:r>
+        <w:rPr>
+          <w:rFonts w:hint="eastAsia"/>
+        </w:rPr>
+        <w:t>截至</w:t>
+      </w:r>
+      <w:r>
+        <w:rPr>
+          <w:rFonts w:hint="eastAsia"/>
+        </w:rPr>
+        <w:t>5</w:t>
+      </w:r>
+      <w:r>
+        <w:rPr>
+          <w:rFonts w:hint="eastAsia"/>
+        </w:rPr>
+        <w:t>月</w:t>
+      </w:r>
+      <w:r>
+        <w:rPr>
+          <w:rFonts w:hint="eastAsia"/>
+        </w:rPr>
+        <w:t>14</w:t>
+      </w:r>
+      <w:r>
+        <w:rPr>
+          <w:rFonts w:hint="eastAsia"/>
+        </w:rPr>
+        <w:t>日，全部嵌入式软件完成功能为：</w:t>
+      </w:r>
+      <w:r>
+        <w:rPr>
+          <w:rFonts w:hint="eastAsia"/>
+        </w:rPr>
+        <w:t>85*40% + 63 *20% + 31</w:t>
+      </w:r>
+      <w:r>
+        <w:rPr>
+          <w:rFonts w:hint="eastAsia"/>
+        </w:rPr>
+        <w:t>*</w:t>
+      </w:r>
+      <w:r>
+        <w:rPr>
+          <w:rFonts w:hint="eastAsia"/>
+        </w:rPr>
+        <w:t>40% =</w:t>
+      </w:r>
+      <w:r>
+        <w:rPr>
+          <w:rFonts w:hint="eastAsia"/>
+        </w:rPr>
+        <w:t xml:space="preserve"> </w:t>
+      </w:r>
+      <w:r>
+        <w:rPr>
+          <w:rFonts w:hint="eastAsia"/>
+        </w:rPr>
+        <w:t>59</w:t>
+      </w:r>
+      <w:r>
+        <w:rPr>
+          <w:rFonts w:hint="eastAsia"/>
+        </w:rPr>
+        <w:t>%</w:t>
+      </w:r>
+      <w:r>
+        <w:rPr>
+          <w:rFonts w:hint="eastAsia"/>
+        </w:rPr>
+        <w:t xml:space="preserve"> </w:t>
+      </w:r>
+    </w:p>
+    <w:p>
+      <w:pPr>
+        <w:spacing w:line="220" w:lineRule="atLeast"/>
+        <w:rPr>
+          <w:rFonts w:hint="eastAsia"/>
+        </w:rPr>
+      </w:pPr>
     </w:p>
     <w:sectPr>
       <w:pgSz w:w="11906" w:h="16838"/>
@@ -422,6 +4358,32 @@
       <w:sz w:val="44"/>
       <w:szCs w:val="44"/>
     </w:rPr>
+  </w:style>
+  <w:style w:type="table" w:styleId="a3">
+    <w:name w:val="Table Grid"/>
+    <w:basedOn w:val="a1"/>
+    <w:uiPriority w:val="59"/>
+    <w:rsid w:val="00E82A03"/>
+    <w:pPr>
+      <w:spacing w:after="0" w:line="240" w:lineRule="auto"/>
+    </w:pPr>
+    <w:tblPr>
+      <w:tblInd w:w="0" w:type="dxa"/>
+      <w:tblBorders>
+        <w:top w:val="single" w:sz="4" w:space="0" w:color="auto"/>
+        <w:left w:val="single" w:sz="4" w:space="0" w:color="auto"/>
+        <w:bottom w:val="single" w:sz="4" w:space="0" w:color="auto"/>
+        <w:right w:val="single" w:sz="4" w:space="0" w:color="auto"/>
+        <w:insideH w:val="single" w:sz="4" w:space="0" w:color="auto"/>
+        <w:insideV w:val="single" w:sz="4" w:space="0" w:color="auto"/>
+      </w:tblBorders>
+      <w:tblCellMar>
+        <w:top w:w="0" w:type="dxa"/>
+        <w:left w:w="108" w:type="dxa"/>
+        <w:bottom w:w="0" w:type="dxa"/>
+        <w:right w:w="108" w:type="dxa"/>
+      </w:tblCellMar>
+    </w:tblPr>
   </w:style>
 </w:styles>
 </file>
